--- a/interview/src/main/java/org/interview/design/mode/singleton/单例模式说明.docx
+++ b/interview/src/main/java/org/interview/design/mode/singleton/单例模式说明.docx
@@ -85,488 +85,6 @@
             <wp:extent cx="4410075" cy="2905125"/>
             <wp:effectExtent l="0" t="0" r="9525" b="9525"/>
             <wp:docPr id="1" name="图片 1"/>
-            <wp:cNvGraphicFramePr>
-              <a:graphicFrameLocks xmlns:a="http://schemas.openxmlformats.org/drawingml/2006/main" noChangeAspect="1"/>
-            </wp:cNvGraphicFramePr>
-            <a:graphic xmlns:a="http://schemas.openxmlformats.org/drawingml/2006/main">
-              <a:graphicData uri="http://schemas.openxmlformats.org/drawingml/2006/picture">
-                <pic:pic xmlns:pic="http://schemas.openxmlformats.org/drawingml/2006/picture">
-                  <pic:nvPicPr>
-                    <pic:cNvPr id="1" name=""/>
-                    <pic:cNvPicPr/>
-                  </pic:nvPicPr>
-                  <pic:blipFill>
-                    <a:blip r:embed="rId5"/>
-                    <a:stretch>
-                      <a:fillRect/>
-                    </a:stretch>
-                  </pic:blipFill>
-                  <pic:spPr>
-                    <a:xfrm>
-                      <a:off x="0" y="0"/>
-                      <a:ext cx="4410075" cy="2905125"/>
-                    </a:xfrm>
-                    <a:prstGeom prst="rect">
-                      <a:avLst/>
-                    </a:prstGeom>
-                  </pic:spPr>
-                </pic:pic>
-              </a:graphicData>
-            </a:graphic>
-          </wp:inline>
-        </w:drawing>
-      </w:r>
-    </w:p>
-    <w:p>
-      <w:pPr>
-        <w:pStyle w:val="4"/>
-        <w:keepNext w:val="0"/>
-        <w:keepLines w:val="0"/>
-        <w:widowControl/>
-        <w:spacing w:before="240" w:after="0" w:line="450" w:lineRule="atLeast"/>
-        <w:jc w:val="left"/>
-        <w:rPr>
-          <w:rFonts w:ascii="微软雅黑" w:eastAsia="微软雅黑" w:hAnsi="微软雅黑" w:cs="微软雅黑"/>
-          <w:bCs w:val="0"/>
-          <w:color w:val="ED4E4E"/>
-          <w:kern w:val="0"/>
-          <w:sz w:val="27"/>
-          <w:szCs w:val="27"/>
-          <w:shd w:val="clear" w:color="auto" w:fill="FFFFFF"/>
-        </w:rPr>
-      </w:pPr>
-      <w:r>
-        <w:rPr>
-          <w:rFonts w:ascii="微软雅黑" w:eastAsia="微软雅黑" w:hAnsi="微软雅黑" w:cs="微软雅黑" w:hint="eastAsia"/>
-          <w:bCs w:val="0"/>
-          <w:color w:val="ED4E4E"/>
-          <w:kern w:val="0"/>
-          <w:sz w:val="27"/>
-          <w:szCs w:val="27"/>
-          <w:shd w:val="clear" w:color="auto" w:fill="FFFFFF"/>
-        </w:rPr>
-        <w:t>懒汉式</w:t>
-      </w:r>
-      <w:r>
-        <w:rPr>
-          <w:rFonts w:ascii="微软雅黑" w:eastAsia="微软雅黑" w:hAnsi="微软雅黑" w:cs="微软雅黑"/>
-          <w:bCs w:val="0"/>
-          <w:color w:val="ED4E4E"/>
-          <w:kern w:val="0"/>
-          <w:sz w:val="27"/>
-          <w:szCs w:val="27"/>
-          <w:shd w:val="clear" w:color="auto" w:fill="FFFFFF"/>
-        </w:rPr>
-        <w:t>—</w:t>
-      </w:r>
-      <w:r>
-        <w:rPr>
-          <w:rFonts w:ascii="微软雅黑" w:eastAsia="微软雅黑" w:hAnsi="微软雅黑" w:cs="微软雅黑" w:hint="eastAsia"/>
-          <w:bCs w:val="0"/>
-          <w:color w:val="ED4E4E"/>
-          <w:kern w:val="0"/>
-          <w:sz w:val="27"/>
-          <w:szCs w:val="27"/>
-          <w:shd w:val="clear" w:color="auto" w:fill="FFFFFF"/>
-        </w:rPr>
-        <w:t>线程安全</w:t>
-      </w:r>
-    </w:p>
-    <w:p>
-      <w:pPr>
-        <w:rPr>
-          <w:rFonts w:ascii="Arial" w:eastAsia="宋体" w:hAnsi="Arial" w:cs="Arial"/>
-          <w:color w:val="000000"/>
-          <w:kern w:val="0"/>
-          <w:sz w:val="18"/>
-          <w:szCs w:val="18"/>
-          <w:shd w:val="clear" w:color="auto" w:fill="FFFFFF"/>
-        </w:rPr>
-      </w:pPr>
-      <w:r>
-        <w:rPr>
-          <w:rFonts w:ascii="Arial" w:eastAsia="宋体" w:hAnsi="Arial" w:cs="Arial" w:hint="eastAsia"/>
-          <w:color w:val="000000"/>
-          <w:kern w:val="0"/>
-          <w:sz w:val="18"/>
-          <w:szCs w:val="18"/>
-          <w:shd w:val="clear" w:color="auto" w:fill="FFFFFF"/>
-        </w:rPr>
-        <w:t>在生成单例方法上加了一把锁，使得线程是安全的，但是由于加锁是串行化操作，并发性能差</w:t>
-      </w:r>
-    </w:p>
-    <w:p>
-      <w:r>
-        <w:rPr>
-          <w:noProof/>
-        </w:rPr>
-        <w:lastRenderedPageBreak/>
-        <w:drawing>
-          <wp:inline distT="0" distB="0" distL="0" distR="0" wp14:anchorId="0724F13E" wp14:editId="5EF34476">
-            <wp:extent cx="5274310" cy="4975225"/>
-            <wp:effectExtent l="0" t="0" r="2540" b="0"/>
-            <wp:docPr id="2" name="图片 2"/>
-            <wp:cNvGraphicFramePr>
-              <a:graphicFrameLocks xmlns:a="http://schemas.openxmlformats.org/drawingml/2006/main" noChangeAspect="1"/>
-            </wp:cNvGraphicFramePr>
-            <a:graphic xmlns:a="http://schemas.openxmlformats.org/drawingml/2006/main">
-              <a:graphicData uri="http://schemas.openxmlformats.org/drawingml/2006/picture">
-                <pic:pic xmlns:pic="http://schemas.openxmlformats.org/drawingml/2006/picture">
-                  <pic:nvPicPr>
-                    <pic:cNvPr id="1" name=""/>
-                    <pic:cNvPicPr/>
-                  </pic:nvPicPr>
-                  <pic:blipFill>
-                    <a:blip r:embed="rId6"/>
-                    <a:stretch>
-                      <a:fillRect/>
-                    </a:stretch>
-                  </pic:blipFill>
-                  <pic:spPr>
-                    <a:xfrm>
-                      <a:off x="0" y="0"/>
-                      <a:ext cx="5274310" cy="4975225"/>
-                    </a:xfrm>
-                    <a:prstGeom prst="rect">
-                      <a:avLst/>
-                    </a:prstGeom>
-                  </pic:spPr>
-                </pic:pic>
-              </a:graphicData>
-            </a:graphic>
-          </wp:inline>
-        </w:drawing>
-      </w:r>
-    </w:p>
-    <w:p>
-      <w:pPr>
-        <w:pStyle w:val="4"/>
-        <w:keepNext w:val="0"/>
-        <w:keepLines w:val="0"/>
-        <w:widowControl/>
-        <w:spacing w:before="240" w:after="0" w:line="450" w:lineRule="atLeast"/>
-        <w:jc w:val="left"/>
-        <w:rPr>
-          <w:rFonts w:ascii="微软雅黑" w:eastAsia="微软雅黑" w:hAnsi="微软雅黑" w:cs="微软雅黑"/>
-          <w:bCs w:val="0"/>
-          <w:color w:val="ED4E4E"/>
-          <w:kern w:val="0"/>
-          <w:sz w:val="27"/>
-          <w:szCs w:val="27"/>
-          <w:shd w:val="clear" w:color="auto" w:fill="FFFFFF"/>
-        </w:rPr>
-      </w:pPr>
-      <w:r>
-        <w:rPr>
-          <w:rFonts w:ascii="微软雅黑" w:eastAsia="微软雅黑" w:hAnsi="微软雅黑" w:cs="微软雅黑" w:hint="eastAsia"/>
-          <w:bCs w:val="0"/>
-          <w:color w:val="ED4E4E"/>
-          <w:kern w:val="0"/>
-          <w:sz w:val="27"/>
-          <w:szCs w:val="27"/>
-          <w:shd w:val="clear" w:color="auto" w:fill="FFFFFF"/>
-        </w:rPr>
-        <w:t>懒汉式</w:t>
-      </w:r>
-      <w:r>
-        <w:rPr>
-          <w:rFonts w:ascii="微软雅黑" w:eastAsia="微软雅黑" w:hAnsi="微软雅黑" w:cs="微软雅黑"/>
-          <w:bCs w:val="0"/>
-          <w:color w:val="ED4E4E"/>
-          <w:kern w:val="0"/>
-          <w:sz w:val="27"/>
-          <w:szCs w:val="27"/>
-          <w:shd w:val="clear" w:color="auto" w:fill="FFFFFF"/>
-        </w:rPr>
-        <w:t>—</w:t>
-      </w:r>
-      <w:r>
-        <w:rPr>
-          <w:rFonts w:ascii="微软雅黑" w:eastAsia="微软雅黑" w:hAnsi="微软雅黑" w:cs="微软雅黑" w:hint="eastAsia"/>
-          <w:bCs w:val="0"/>
-          <w:color w:val="ED4E4E"/>
-          <w:kern w:val="0"/>
-          <w:sz w:val="27"/>
-          <w:szCs w:val="27"/>
-          <w:shd w:val="clear" w:color="auto" w:fill="FFFFFF"/>
-        </w:rPr>
-        <w:t>双重加锁检查</w:t>
-      </w:r>
-    </w:p>
-    <w:p>
-      <w:pPr>
-        <w:rPr>
-          <w:rFonts w:ascii="Arial" w:eastAsia="宋体" w:hAnsi="Arial" w:cs="Arial"/>
-          <w:color w:val="000000"/>
-          <w:kern w:val="0"/>
-          <w:sz w:val="18"/>
-          <w:szCs w:val="18"/>
-          <w:shd w:val="clear" w:color="auto" w:fill="FFFFFF"/>
-        </w:rPr>
-      </w:pPr>
-      <w:r>
-        <w:rPr>
-          <w:rFonts w:ascii="Arial" w:eastAsia="宋体" w:hAnsi="Arial" w:cs="Arial" w:hint="eastAsia"/>
-          <w:color w:val="000000"/>
-          <w:kern w:val="0"/>
-          <w:sz w:val="18"/>
-          <w:szCs w:val="18"/>
-          <w:shd w:val="clear" w:color="auto" w:fill="FFFFFF"/>
-        </w:rPr>
-        <w:t>这里有两个问题：</w:t>
-      </w:r>
-    </w:p>
-    <w:p>
-      <w:pPr>
-        <w:rPr>
-          <w:rFonts w:ascii="Arial" w:eastAsia="宋体" w:hAnsi="Arial" w:cs="Arial"/>
-          <w:color w:val="000000"/>
-          <w:kern w:val="0"/>
-          <w:sz w:val="18"/>
-          <w:szCs w:val="18"/>
-          <w:shd w:val="clear" w:color="auto" w:fill="FFFFFF"/>
-        </w:rPr>
-      </w:pPr>
-      <w:r>
-        <w:rPr>
-          <w:rFonts w:ascii="Arial" w:eastAsia="宋体" w:hAnsi="Arial" w:cs="Arial" w:hint="eastAsia"/>
-          <w:color w:val="000000"/>
-          <w:kern w:val="0"/>
-          <w:sz w:val="18"/>
-          <w:szCs w:val="18"/>
-          <w:shd w:val="clear" w:color="auto" w:fill="FFFFFF"/>
-        </w:rPr>
-        <w:t>为什么要检查两次？</w:t>
-      </w:r>
-    </w:p>
-    <w:p>
-      <w:pPr>
-        <w:rPr>
-          <w:rFonts w:ascii="Arial" w:eastAsia="宋体" w:hAnsi="Arial" w:cs="Arial"/>
-          <w:color w:val="000000"/>
-          <w:kern w:val="0"/>
-          <w:sz w:val="18"/>
-          <w:szCs w:val="18"/>
-          <w:shd w:val="clear" w:color="auto" w:fill="FFFFFF"/>
-        </w:rPr>
-      </w:pPr>
-      <w:r>
-        <w:rPr>
-          <w:rFonts w:ascii="Arial" w:eastAsia="宋体" w:hAnsi="Arial" w:cs="Arial" w:hint="eastAsia"/>
-          <w:color w:val="000000"/>
-          <w:kern w:val="0"/>
-          <w:sz w:val="18"/>
-          <w:szCs w:val="18"/>
-          <w:shd w:val="clear" w:color="auto" w:fill="FFFFFF"/>
-        </w:rPr>
-        <w:t>第一次检查是作为一个优化，仅当单例未生成的时候，才需要加锁检测，才使程序进入串行化，保证程序性能。第二次还需要检查是因为程序在第一次检查后到加锁的这个过程中，有可能已经生成了一个新的单例，为了避免又生成了一个新的实例，所以在加锁里面还需要再次检查</w:t>
-      </w:r>
-    </w:p>
-    <w:p>
-      <w:pPr>
-        <w:rPr>
-          <w:rFonts w:ascii="Arial" w:eastAsia="宋体" w:hAnsi="Arial" w:cs="Arial"/>
-          <w:color w:val="000000"/>
-          <w:kern w:val="0"/>
-          <w:sz w:val="18"/>
-          <w:szCs w:val="18"/>
-          <w:shd w:val="clear" w:color="auto" w:fill="FFFFFF"/>
-        </w:rPr>
-      </w:pPr>
-      <w:r>
-        <w:rPr>
-          <w:rFonts w:ascii="Arial" w:eastAsia="宋体" w:hAnsi="Arial" w:cs="Arial"/>
-          <w:color w:val="000000"/>
-          <w:kern w:val="0"/>
-          <w:sz w:val="18"/>
-          <w:szCs w:val="18"/>
-          <w:shd w:val="clear" w:color="auto" w:fill="FFFFFF"/>
-        </w:rPr>
-        <w:t>V</w:t>
-      </w:r>
-      <w:r>
-        <w:rPr>
-          <w:rFonts w:ascii="Arial" w:eastAsia="宋体" w:hAnsi="Arial" w:cs="Arial" w:hint="eastAsia"/>
-          <w:color w:val="000000"/>
-          <w:kern w:val="0"/>
-          <w:sz w:val="18"/>
-          <w:szCs w:val="18"/>
-          <w:shd w:val="clear" w:color="auto" w:fill="FFFFFF"/>
-        </w:rPr>
-        <w:t>olatile</w:t>
-      </w:r>
-      <w:r>
-        <w:rPr>
-          <w:rFonts w:ascii="Arial" w:eastAsia="宋体" w:hAnsi="Arial" w:cs="Arial" w:hint="eastAsia"/>
-          <w:color w:val="000000"/>
-          <w:kern w:val="0"/>
-          <w:sz w:val="18"/>
-          <w:szCs w:val="18"/>
-          <w:shd w:val="clear" w:color="auto" w:fill="FFFFFF"/>
-        </w:rPr>
-        <w:t>关键字是否必须？</w:t>
-      </w:r>
-    </w:p>
-    <w:p>
-      <w:pPr>
-        <w:rPr>
-          <w:rFonts w:ascii="Arial" w:eastAsia="宋体" w:hAnsi="Arial" w:cs="Arial"/>
-          <w:color w:val="000000"/>
-          <w:kern w:val="0"/>
-          <w:sz w:val="18"/>
-          <w:szCs w:val="18"/>
-          <w:shd w:val="clear" w:color="auto" w:fill="FFFFFF"/>
-        </w:rPr>
-      </w:pPr>
-      <w:r>
-        <w:rPr>
-          <w:rFonts w:ascii="Arial" w:eastAsia="宋体" w:hAnsi="Arial" w:cs="Arial" w:hint="eastAsia"/>
-          <w:color w:val="000000"/>
-          <w:kern w:val="0"/>
-          <w:sz w:val="18"/>
-          <w:szCs w:val="18"/>
-          <w:shd w:val="clear" w:color="auto" w:fill="FFFFFF"/>
-        </w:rPr>
-        <w:t>必须，用于防止指令重排序。中间</w:t>
-      </w:r>
-      <w:r>
-        <w:rPr>
-          <w:rFonts w:ascii="Arial" w:eastAsia="宋体" w:hAnsi="Arial" w:cs="Arial"/>
-          <w:color w:val="000000"/>
-          <w:kern w:val="0"/>
-          <w:sz w:val="18"/>
-          <w:szCs w:val="18"/>
-          <w:shd w:val="clear" w:color="auto" w:fill="FFFFFF"/>
-        </w:rPr>
-        <w:t>instance = new Singleton3();</w:t>
-      </w:r>
-      <w:r>
-        <w:rPr>
-          <w:rFonts w:ascii="Arial" w:eastAsia="宋体" w:hAnsi="Arial" w:cs="Arial" w:hint="eastAsia"/>
-          <w:color w:val="000000"/>
-          <w:kern w:val="0"/>
-          <w:sz w:val="18"/>
-          <w:szCs w:val="18"/>
-          <w:shd w:val="clear" w:color="auto" w:fill="FFFFFF"/>
-        </w:rPr>
-        <w:t>这段是可以分解的。没有加</w:t>
-      </w:r>
-      <w:r>
-        <w:rPr>
-          <w:rFonts w:ascii="Arial" w:eastAsia="宋体" w:hAnsi="Arial" w:cs="Arial" w:hint="eastAsia"/>
-          <w:color w:val="000000"/>
-          <w:kern w:val="0"/>
-          <w:sz w:val="18"/>
-          <w:szCs w:val="18"/>
-          <w:shd w:val="clear" w:color="auto" w:fill="FFFFFF"/>
-        </w:rPr>
-        <w:t>volatile</w:t>
-      </w:r>
-      <w:r>
-        <w:rPr>
-          <w:rFonts w:ascii="Arial" w:eastAsia="宋体" w:hAnsi="Arial" w:cs="Arial" w:hint="eastAsia"/>
-          <w:color w:val="000000"/>
-          <w:kern w:val="0"/>
-          <w:sz w:val="18"/>
-          <w:szCs w:val="18"/>
-          <w:shd w:val="clear" w:color="auto" w:fill="FFFFFF"/>
-        </w:rPr>
-        <w:t>的话会可能会出现</w:t>
-      </w:r>
-      <w:r>
-        <w:rPr>
-          <w:rFonts w:ascii="Arial" w:eastAsia="宋体" w:hAnsi="Arial" w:cs="Arial" w:hint="eastAsia"/>
-          <w:color w:val="000000"/>
-          <w:kern w:val="0"/>
-          <w:sz w:val="18"/>
-          <w:szCs w:val="18"/>
-          <w:shd w:val="clear" w:color="auto" w:fill="FFFFFF"/>
-        </w:rPr>
-        <w:t>指令重排序</w:t>
-      </w:r>
-      <w:r>
-        <w:rPr>
-          <w:rFonts w:ascii="Arial" w:eastAsia="宋体" w:hAnsi="Arial" w:cs="Arial" w:hint="eastAsia"/>
-          <w:color w:val="000000"/>
-          <w:kern w:val="0"/>
-          <w:sz w:val="18"/>
-          <w:szCs w:val="18"/>
-          <w:shd w:val="clear" w:color="auto" w:fill="FFFFFF"/>
-        </w:rPr>
-        <w:t>，产生异常</w:t>
-      </w:r>
-      <w:r>
-        <w:rPr>
-          <w:rFonts w:ascii="Arial" w:eastAsia="宋体" w:hAnsi="Arial" w:cs="Arial" w:hint="eastAsia"/>
-          <w:color w:val="000000"/>
-          <w:kern w:val="0"/>
-          <w:sz w:val="18"/>
-          <w:szCs w:val="18"/>
-          <w:shd w:val="clear" w:color="auto" w:fill="FFFFFF"/>
-        </w:rPr>
-        <w:t>。</w:t>
-      </w:r>
-    </w:p>
-    <w:p>
-      <w:pPr>
-        <w:rPr>
-          <w:rFonts w:ascii="Arial" w:eastAsia="宋体" w:hAnsi="Arial" w:cs="Arial"/>
-          <w:color w:val="000000"/>
-          <w:kern w:val="0"/>
-          <w:sz w:val="18"/>
-          <w:szCs w:val="18"/>
-          <w:shd w:val="clear" w:color="auto" w:fill="FFFFFF"/>
-        </w:rPr>
-      </w:pPr>
-      <w:r>
-        <w:rPr>
-          <w:rFonts w:ascii="Arial" w:eastAsia="宋体" w:hAnsi="Arial" w:cs="Arial"/>
-          <w:color w:val="000000"/>
-          <w:kern w:val="0"/>
-          <w:sz w:val="18"/>
-          <w:szCs w:val="18"/>
-          <w:shd w:val="clear" w:color="auto" w:fill="FFFFFF"/>
-        </w:rPr>
-        <w:t>V</w:t>
-      </w:r>
-      <w:r>
-        <w:rPr>
-          <w:rFonts w:ascii="Arial" w:eastAsia="宋体" w:hAnsi="Arial" w:cs="Arial" w:hint="eastAsia"/>
-          <w:color w:val="000000"/>
-          <w:kern w:val="0"/>
-          <w:sz w:val="18"/>
-          <w:szCs w:val="18"/>
-          <w:shd w:val="clear" w:color="auto" w:fill="FFFFFF"/>
-        </w:rPr>
-        <w:t>olatile</w:t>
-      </w:r>
-      <w:r>
-        <w:rPr>
-          <w:rFonts w:ascii="Arial" w:eastAsia="宋体" w:hAnsi="Arial" w:cs="Arial" w:hint="eastAsia"/>
-          <w:color w:val="000000"/>
-          <w:kern w:val="0"/>
-          <w:sz w:val="18"/>
-          <w:szCs w:val="18"/>
-          <w:shd w:val="clear" w:color="auto" w:fill="FFFFFF"/>
-        </w:rPr>
-        <w:t>和指令重排序部分过于复杂，暂时记住就好</w:t>
-      </w:r>
-    </w:p>
-    <w:p>
-      <w:pPr>
-        <w:pStyle w:val="a3"/>
-        <w:ind w:left="360" w:firstLineChars="0" w:firstLine="0"/>
-      </w:pPr>
-      <w:r>
-        <w:rPr>
-          <w:noProof/>
-        </w:rPr>
-        <w:lastRenderedPageBreak/>
-        <w:drawing>
-          <wp:inline distT="0" distB="0" distL="0" distR="0" wp14:anchorId="641232D3" wp14:editId="64DC0CB9">
-            <wp:extent cx="5274310" cy="2790190"/>
-            <wp:effectExtent l="0" t="0" r="2540" b="0"/>
-            <wp:docPr id="4" name="图片 4"/>
             <wp:cNvGraphicFramePr>
               <a:graphicFrameLocks xmlns:a="http://schemas.openxmlformats.org/drawingml/2006/main" noChangeAspect="1"/>
             </wp:cNvGraphicFramePr>
@@ -586,7 +104,7 @@
                   <pic:spPr>
                     <a:xfrm>
                       <a:off x="0" y="0"/>
-                      <a:ext cx="5274310" cy="2790190"/>
+                      <a:ext cx="4410075" cy="2905125"/>
                     </a:xfrm>
                     <a:prstGeom prst="rect">
                       <a:avLst/>
@@ -600,15 +118,94 @@
       </w:r>
     </w:p>
     <w:p>
+      <w:pPr>
+        <w:pStyle w:val="4"/>
+        <w:keepNext w:val="0"/>
+        <w:keepLines w:val="0"/>
+        <w:widowControl/>
+        <w:spacing w:before="240" w:after="0" w:line="450" w:lineRule="atLeast"/>
+        <w:jc w:val="left"/>
+        <w:rPr>
+          <w:rFonts w:ascii="微软雅黑" w:eastAsia="微软雅黑" w:hAnsi="微软雅黑" w:cs="微软雅黑"/>
+          <w:bCs w:val="0"/>
+          <w:color w:val="ED4E4E"/>
+          <w:kern w:val="0"/>
+          <w:sz w:val="27"/>
+          <w:szCs w:val="27"/>
+          <w:shd w:val="clear" w:color="auto" w:fill="FFFFFF"/>
+        </w:rPr>
+      </w:pPr>
+      <w:r>
+        <w:rPr>
+          <w:rFonts w:ascii="微软雅黑" w:eastAsia="微软雅黑" w:hAnsi="微软雅黑" w:cs="微软雅黑" w:hint="eastAsia"/>
+          <w:bCs w:val="0"/>
+          <w:color w:val="ED4E4E"/>
+          <w:kern w:val="0"/>
+          <w:sz w:val="27"/>
+          <w:szCs w:val="27"/>
+          <w:shd w:val="clear" w:color="auto" w:fill="FFFFFF"/>
+        </w:rPr>
+        <w:t>懒汉式</w:t>
+      </w:r>
+      <w:r>
+        <w:rPr>
+          <w:rFonts w:ascii="微软雅黑" w:eastAsia="微软雅黑" w:hAnsi="微软雅黑" w:cs="微软雅黑"/>
+          <w:bCs w:val="0"/>
+          <w:color w:val="ED4E4E"/>
+          <w:kern w:val="0"/>
+          <w:sz w:val="27"/>
+          <w:szCs w:val="27"/>
+          <w:shd w:val="clear" w:color="auto" w:fill="FFFFFF"/>
+        </w:rPr>
+        <w:t>—</w:t>
+      </w:r>
+      <w:r>
+        <w:rPr>
+          <w:rFonts w:ascii="微软雅黑" w:eastAsia="微软雅黑" w:hAnsi="微软雅黑" w:cs="微软雅黑" w:hint="eastAsia"/>
+          <w:bCs w:val="0"/>
+          <w:color w:val="ED4E4E"/>
+          <w:kern w:val="0"/>
+          <w:sz w:val="27"/>
+          <w:szCs w:val="27"/>
+          <w:shd w:val="clear" w:color="auto" w:fill="FFFFFF"/>
+        </w:rPr>
+        <w:t>线程安全</w:t>
+      </w:r>
+    </w:p>
+    <w:p>
+      <w:pPr>
+        <w:rPr>
+          <w:rFonts w:ascii="Arial" w:eastAsia="宋体" w:hAnsi="Arial" w:cs="Arial"/>
+          <w:color w:val="000000"/>
+          <w:kern w:val="0"/>
+          <w:sz w:val="18"/>
+          <w:szCs w:val="18"/>
+          <w:shd w:val="clear" w:color="auto" w:fill="FFFFFF"/>
+        </w:rPr>
+      </w:pPr>
+      <w:r>
+        <w:rPr>
+          <w:rFonts w:ascii="Arial" w:eastAsia="宋体" w:hAnsi="Arial" w:cs="Arial" w:hint="eastAsia"/>
+          <w:color w:val="000000"/>
+          <w:kern w:val="0"/>
+          <w:sz w:val="18"/>
+          <w:szCs w:val="18"/>
+          <w:shd w:val="clear" w:color="auto" w:fill="FFFFFF"/>
+        </w:rPr>
+        <w:t>在生成单例方法上加了一把锁，使得线程是安全的，但是由于加锁是串行化操作，并发性能差</w:t>
+      </w:r>
+    </w:p>
+    <w:p>
       <w:r>
         <w:rPr>
           <w:noProof/>
         </w:rPr>
+        <w:lastRenderedPageBreak/>
         <w:drawing>
-          <wp:inline distT="0" distB="0" distL="0" distR="0" wp14:anchorId="310C6342" wp14:editId="56FD0B38">
-            <wp:extent cx="4857750" cy="4476750"/>
-            <wp:effectExtent l="0" t="0" r="0" b="0"/>
-            <wp:docPr id="3" name="图片 3"/>
+          <wp:inline distT="0" distB="0" distL="0" distR="0" wp14:anchorId="0724F13E" wp14:editId="5EF34476">
+            <wp:extent cx="5274310" cy="4975225"/>
+            <wp:effectExtent l="0" t="0" r="2540" b="0"/>
+            <wp:docPr id="2" name="图片 2"/>
             <wp:cNvGraphicFramePr>
               <a:graphicFrameLocks xmlns:a="http://schemas.openxmlformats.org/drawingml/2006/main" noChangeAspect="1"/>
             </wp:cNvGraphicFramePr>
@@ -628,7 +225,7 @@
                   <pic:spPr>
                     <a:xfrm>
                       <a:off x="0" y="0"/>
-                      <a:ext cx="4857750" cy="4476750"/>
+                      <a:ext cx="5274310" cy="4975225"/>
                     </a:xfrm>
                     <a:prstGeom prst="rect">
                       <a:avLst/>
@@ -669,43 +266,303 @@
           <w:szCs w:val="27"/>
           <w:shd w:val="clear" w:color="auto" w:fill="FFFFFF"/>
         </w:rPr>
-        <w:t>饿汉式</w:t>
-      </w:r>
-    </w:p>
-    <w:p>
-      <w:pPr>
-        <w:rPr>
-          <w:rFonts w:ascii="Arial" w:eastAsia="宋体" w:hAnsi="Arial" w:cs="Arial"/>
-          <w:color w:val="000000"/>
-          <w:kern w:val="0"/>
-          <w:sz w:val="18"/>
-          <w:szCs w:val="18"/>
-          <w:shd w:val="clear" w:color="auto" w:fill="FFFFFF"/>
-        </w:rPr>
-      </w:pPr>
-      <w:r>
-        <w:rPr>
-          <w:rFonts w:ascii="Arial" w:eastAsia="宋体" w:hAnsi="Arial" w:cs="Arial" w:hint="eastAsia"/>
-          <w:color w:val="000000"/>
-          <w:kern w:val="0"/>
-          <w:sz w:val="18"/>
-          <w:szCs w:val="18"/>
-          <w:shd w:val="clear" w:color="auto" w:fill="FFFFFF"/>
-        </w:rPr>
-        <w:t>饿汉式会在一开始就生成一个对象，是安全的，但是会导致资源浪费</w:t>
-      </w:r>
-    </w:p>
-    <w:p>
+        <w:t>懒汉式</w:t>
+      </w:r>
+      <w:r>
+        <w:rPr>
+          <w:rFonts w:ascii="微软雅黑" w:eastAsia="微软雅黑" w:hAnsi="微软雅黑" w:cs="微软雅黑"/>
+          <w:bCs w:val="0"/>
+          <w:color w:val="ED4E4E"/>
+          <w:kern w:val="0"/>
+          <w:sz w:val="27"/>
+          <w:szCs w:val="27"/>
+          <w:shd w:val="clear" w:color="auto" w:fill="FFFFFF"/>
+        </w:rPr>
+        <w:t>—</w:t>
+      </w:r>
+      <w:r>
+        <w:rPr>
+          <w:rFonts w:ascii="微软雅黑" w:eastAsia="微软雅黑" w:hAnsi="微软雅黑" w:cs="微软雅黑" w:hint="eastAsia"/>
+          <w:bCs w:val="0"/>
+          <w:color w:val="ED4E4E"/>
+          <w:kern w:val="0"/>
+          <w:sz w:val="27"/>
+          <w:szCs w:val="27"/>
+          <w:shd w:val="clear" w:color="auto" w:fill="FFFFFF"/>
+        </w:rPr>
+        <w:t>双重加锁检查</w:t>
+      </w:r>
+    </w:p>
+    <w:p>
+      <w:pPr>
+        <w:rPr>
+          <w:rFonts w:ascii="Arial" w:eastAsia="宋体" w:hAnsi="Arial" w:cs="Arial"/>
+          <w:color w:val="000000"/>
+          <w:kern w:val="0"/>
+          <w:sz w:val="18"/>
+          <w:szCs w:val="18"/>
+          <w:shd w:val="clear" w:color="auto" w:fill="FFFFFF"/>
+        </w:rPr>
+      </w:pPr>
+      <w:r>
+        <w:rPr>
+          <w:rFonts w:ascii="Arial" w:eastAsia="宋体" w:hAnsi="Arial" w:cs="Arial" w:hint="eastAsia"/>
+          <w:color w:val="000000"/>
+          <w:kern w:val="0"/>
+          <w:sz w:val="18"/>
+          <w:szCs w:val="18"/>
+          <w:shd w:val="clear" w:color="auto" w:fill="FFFFFF"/>
+        </w:rPr>
+        <w:t>这里有两个问题：</w:t>
+      </w:r>
+    </w:p>
+    <w:p>
+      <w:pPr>
+        <w:rPr>
+          <w:rFonts w:ascii="Arial" w:eastAsia="宋体" w:hAnsi="Arial" w:cs="Arial"/>
+          <w:color w:val="000000"/>
+          <w:kern w:val="0"/>
+          <w:sz w:val="18"/>
+          <w:szCs w:val="18"/>
+          <w:shd w:val="clear" w:color="auto" w:fill="FFFFFF"/>
+        </w:rPr>
+      </w:pPr>
+      <w:r>
+        <w:rPr>
+          <w:rFonts w:ascii="Arial" w:eastAsia="宋体" w:hAnsi="Arial" w:cs="Arial" w:hint="eastAsia"/>
+          <w:color w:val="000000"/>
+          <w:kern w:val="0"/>
+          <w:sz w:val="18"/>
+          <w:szCs w:val="18"/>
+          <w:shd w:val="clear" w:color="auto" w:fill="FFFFFF"/>
+        </w:rPr>
+        <w:t>为什么要检查两次？</w:t>
+      </w:r>
+    </w:p>
+    <w:p>
+      <w:pPr>
+        <w:rPr>
+          <w:rFonts w:ascii="Arial" w:eastAsia="宋体" w:hAnsi="Arial" w:cs="Arial"/>
+          <w:color w:val="000000"/>
+          <w:kern w:val="0"/>
+          <w:sz w:val="18"/>
+          <w:szCs w:val="18"/>
+          <w:shd w:val="clear" w:color="auto" w:fill="FFFFFF"/>
+        </w:rPr>
+      </w:pPr>
+      <w:r>
+        <w:rPr>
+          <w:rFonts w:ascii="Arial" w:eastAsia="宋体" w:hAnsi="Arial" w:cs="Arial" w:hint="eastAsia"/>
+          <w:color w:val="000000"/>
+          <w:kern w:val="0"/>
+          <w:sz w:val="18"/>
+          <w:szCs w:val="18"/>
+          <w:shd w:val="clear" w:color="auto" w:fill="FFFFFF"/>
+        </w:rPr>
+        <w:t>第一次检查是作为一个优化，仅当单例未生成的时候，才需要加锁检测，才使程序进入串行化，保证程序性能。第二次还需要检查是因为程序在第一次检查后到加锁的这个过程中，有可能已经生成了一个新的单例，为了避免又生成了一个新的实例，所以在加锁里面还需要再次检查</w:t>
+      </w:r>
+    </w:p>
+    <w:p>
+      <w:pPr>
+        <w:rPr>
+          <w:rFonts w:ascii="Arial" w:eastAsia="宋体" w:hAnsi="Arial" w:cs="Arial"/>
+          <w:color w:val="000000"/>
+          <w:kern w:val="0"/>
+          <w:sz w:val="18"/>
+          <w:szCs w:val="18"/>
+          <w:shd w:val="clear" w:color="auto" w:fill="FFFFFF"/>
+        </w:rPr>
+      </w:pPr>
+      <w:r>
+        <w:rPr>
+          <w:rFonts w:ascii="Arial" w:eastAsia="宋体" w:hAnsi="Arial" w:cs="Arial"/>
+          <w:color w:val="000000"/>
+          <w:kern w:val="0"/>
+          <w:sz w:val="18"/>
+          <w:szCs w:val="18"/>
+          <w:shd w:val="clear" w:color="auto" w:fill="FFFFFF"/>
+        </w:rPr>
+        <w:t>V</w:t>
+      </w:r>
+      <w:r>
+        <w:rPr>
+          <w:rFonts w:ascii="Arial" w:eastAsia="宋体" w:hAnsi="Arial" w:cs="Arial" w:hint="eastAsia"/>
+          <w:color w:val="000000"/>
+          <w:kern w:val="0"/>
+          <w:sz w:val="18"/>
+          <w:szCs w:val="18"/>
+          <w:shd w:val="clear" w:color="auto" w:fill="FFFFFF"/>
+        </w:rPr>
+        <w:t>olatile</w:t>
+      </w:r>
+      <w:r>
+        <w:rPr>
+          <w:rFonts w:ascii="Arial" w:eastAsia="宋体" w:hAnsi="Arial" w:cs="Arial" w:hint="eastAsia"/>
+          <w:color w:val="000000"/>
+          <w:kern w:val="0"/>
+          <w:sz w:val="18"/>
+          <w:szCs w:val="18"/>
+          <w:shd w:val="clear" w:color="auto" w:fill="FFFFFF"/>
+        </w:rPr>
+        <w:t>关键字是否必须？</w:t>
+      </w:r>
+    </w:p>
+    <w:p>
+      <w:pPr>
+        <w:rPr>
+          <w:rFonts w:ascii="Arial" w:eastAsia="宋体" w:hAnsi="Arial" w:cs="Arial"/>
+          <w:color w:val="000000"/>
+          <w:kern w:val="0"/>
+          <w:sz w:val="18"/>
+          <w:szCs w:val="18"/>
+          <w:shd w:val="clear" w:color="auto" w:fill="FFFFFF"/>
+        </w:rPr>
+      </w:pPr>
+      <w:r>
+        <w:rPr>
+          <w:rFonts w:ascii="Arial" w:eastAsia="宋体" w:hAnsi="Arial" w:cs="Arial" w:hint="eastAsia"/>
+          <w:color w:val="000000"/>
+          <w:kern w:val="0"/>
+          <w:sz w:val="18"/>
+          <w:szCs w:val="18"/>
+          <w:shd w:val="clear" w:color="auto" w:fill="FFFFFF"/>
+        </w:rPr>
+        <w:t>必须，用于防止指令重排序。中间</w:t>
+      </w:r>
+      <w:r>
+        <w:rPr>
+          <w:rFonts w:ascii="Arial" w:eastAsia="宋体" w:hAnsi="Arial" w:cs="Arial"/>
+          <w:color w:val="000000"/>
+          <w:kern w:val="0"/>
+          <w:sz w:val="18"/>
+          <w:szCs w:val="18"/>
+          <w:shd w:val="clear" w:color="auto" w:fill="FFFFFF"/>
+        </w:rPr>
+        <w:t>instance = new Singleton3();</w:t>
+      </w:r>
+      <w:r>
+        <w:rPr>
+          <w:rFonts w:ascii="Arial" w:eastAsia="宋体" w:hAnsi="Arial" w:cs="Arial" w:hint="eastAsia"/>
+          <w:color w:val="000000"/>
+          <w:kern w:val="0"/>
+          <w:sz w:val="18"/>
+          <w:szCs w:val="18"/>
+          <w:shd w:val="clear" w:color="auto" w:fill="FFFFFF"/>
+        </w:rPr>
+        <w:t>这段是可以分解的。没有加</w:t>
+      </w:r>
+      <w:r>
+        <w:rPr>
+          <w:rFonts w:ascii="Arial" w:eastAsia="宋体" w:hAnsi="Arial" w:cs="Arial" w:hint="eastAsia"/>
+          <w:color w:val="000000"/>
+          <w:kern w:val="0"/>
+          <w:sz w:val="18"/>
+          <w:szCs w:val="18"/>
+          <w:shd w:val="clear" w:color="auto" w:fill="FFFFFF"/>
+        </w:rPr>
+        <w:t>volatile</w:t>
+      </w:r>
+      <w:r>
+        <w:rPr>
+          <w:rFonts w:ascii="Arial" w:eastAsia="宋体" w:hAnsi="Arial" w:cs="Arial" w:hint="eastAsia"/>
+          <w:color w:val="000000"/>
+          <w:kern w:val="0"/>
+          <w:sz w:val="18"/>
+          <w:szCs w:val="18"/>
+          <w:shd w:val="clear" w:color="auto" w:fill="FFFFFF"/>
+        </w:rPr>
+        <w:t>的话会可能会出现</w:t>
+      </w:r>
+      <w:r>
+        <w:rPr>
+          <w:rFonts w:ascii="Arial" w:eastAsia="宋体" w:hAnsi="Arial" w:cs="Arial" w:hint="eastAsia"/>
+          <w:color w:val="000000"/>
+          <w:kern w:val="0"/>
+          <w:sz w:val="18"/>
+          <w:szCs w:val="18"/>
+          <w:shd w:val="clear" w:color="auto" w:fill="FFFFFF"/>
+        </w:rPr>
+        <w:t>指令重排序</w:t>
+      </w:r>
+      <w:r>
+        <w:rPr>
+          <w:rFonts w:ascii="Arial" w:eastAsia="宋体" w:hAnsi="Arial" w:cs="Arial" w:hint="eastAsia"/>
+          <w:color w:val="000000"/>
+          <w:kern w:val="0"/>
+          <w:sz w:val="18"/>
+          <w:szCs w:val="18"/>
+          <w:shd w:val="clear" w:color="auto" w:fill="FFFFFF"/>
+        </w:rPr>
+        <w:t>。</w:t>
+      </w:r>
+      <w:r>
+        <w:rPr>
+          <w:rFonts w:ascii="Arial" w:eastAsia="宋体" w:hAnsi="Arial" w:cs="Arial"/>
+          <w:color w:val="000000"/>
+          <w:kern w:val="0"/>
+          <w:sz w:val="18"/>
+          <w:szCs w:val="18"/>
+          <w:shd w:val="clear" w:color="auto" w:fill="FFFFFF"/>
+        </w:rPr>
+        <w:t xml:space="preserve"> </w:t>
+      </w:r>
+      <w:r>
+        <w:rPr>
+          <w:rFonts w:ascii="Arial" w:eastAsia="宋体" w:hAnsi="Arial" w:cs="Arial" w:hint="eastAsia"/>
+          <w:color w:val="000000"/>
+          <w:kern w:val="0"/>
+          <w:sz w:val="18"/>
+          <w:szCs w:val="18"/>
+          <w:shd w:val="clear" w:color="auto" w:fill="FFFFFF"/>
+        </w:rPr>
+        <w:t>如下图所示，假如指令重排序原因，在未初始化前就指向了单例对象，同事线程</w:t>
+      </w:r>
+      <w:r>
+        <w:rPr>
+          <w:rFonts w:ascii="Arial" w:eastAsia="宋体" w:hAnsi="Arial" w:cs="Arial" w:hint="eastAsia"/>
+          <w:color w:val="000000"/>
+          <w:kern w:val="0"/>
+          <w:sz w:val="18"/>
+          <w:szCs w:val="18"/>
+          <w:shd w:val="clear" w:color="auto" w:fill="FFFFFF"/>
+        </w:rPr>
+        <w:t>2</w:t>
+      </w:r>
+      <w:r>
+        <w:rPr>
+          <w:rFonts w:ascii="Arial" w:eastAsia="宋体" w:hAnsi="Arial" w:cs="Arial" w:hint="eastAsia"/>
+          <w:color w:val="000000"/>
+          <w:kern w:val="0"/>
+          <w:sz w:val="18"/>
+          <w:szCs w:val="18"/>
+          <w:shd w:val="clear" w:color="auto" w:fill="FFFFFF"/>
+        </w:rPr>
+        <w:t>又恰好拿到了这个对象并进行调用，就会抛出异常</w:t>
+      </w:r>
+      <w:bookmarkStart w:id="0" w:name="_GoBack"/>
+      <w:bookmarkEnd w:id="0"/>
+    </w:p>
+    <w:p>
+      <w:pPr>
+        <w:rPr>
+          <w:rFonts w:ascii="Arial" w:eastAsia="宋体" w:hAnsi="Arial" w:cs="Arial" w:hint="eastAsia"/>
+          <w:color w:val="000000"/>
+          <w:kern w:val="0"/>
+          <w:sz w:val="18"/>
+          <w:szCs w:val="18"/>
+          <w:shd w:val="clear" w:color="auto" w:fill="FFFFFF"/>
+        </w:rPr>
+      </w:pPr>
       <w:r>
         <w:rPr>
           <w:noProof/>
         </w:rPr>
         <w:lastRenderedPageBreak/>
         <w:drawing>
-          <wp:inline distT="0" distB="0" distL="0" distR="0" wp14:anchorId="6DC014A0" wp14:editId="1ED3E9F2">
-            <wp:extent cx="5274310" cy="3839210"/>
-            <wp:effectExtent l="0" t="0" r="2540" b="8890"/>
-            <wp:docPr id="5" name="图片 5"/>
+          <wp:inline distT="0" distB="0" distL="0" distR="0" wp14:anchorId="70014870" wp14:editId="7B89B031">
+            <wp:extent cx="4876800" cy="1981200"/>
+            <wp:effectExtent l="0" t="0" r="0" b="0"/>
+            <wp:docPr id="9" name="图片 9"/>
             <wp:cNvGraphicFramePr>
               <a:graphicFrameLocks xmlns:a="http://schemas.openxmlformats.org/drawingml/2006/main" noChangeAspect="1"/>
             </wp:cNvGraphicFramePr>
@@ -725,7 +582,7 @@
                   <pic:spPr>
                     <a:xfrm>
                       <a:off x="0" y="0"/>
-                      <a:ext cx="5274310" cy="3839210"/>
+                      <a:ext cx="4876800" cy="1981200"/>
                     </a:xfrm>
                     <a:prstGeom prst="rect">
                       <a:avLst/>
@@ -740,742 +597,18 @@
     </w:p>
     <w:p>
       <w:pPr>
-        <w:pStyle w:val="4"/>
-        <w:keepNext w:val="0"/>
-        <w:keepLines w:val="0"/>
-        <w:widowControl/>
-        <w:spacing w:before="240" w:after="0" w:line="450" w:lineRule="atLeast"/>
-        <w:jc w:val="left"/>
-        <w:rPr>
-          <w:rFonts w:ascii="微软雅黑" w:eastAsia="微软雅黑" w:hAnsi="微软雅黑" w:cs="微软雅黑"/>
-          <w:bCs w:val="0"/>
-          <w:color w:val="ED4E4E"/>
-          <w:kern w:val="0"/>
-          <w:sz w:val="27"/>
-          <w:szCs w:val="27"/>
-          <w:shd w:val="clear" w:color="auto" w:fill="FFFFFF"/>
-        </w:rPr>
-      </w:pPr>
-      <w:r>
-        <w:rPr>
-          <w:rFonts w:ascii="微软雅黑" w:eastAsia="微软雅黑" w:hAnsi="微软雅黑" w:cs="微软雅黑" w:hint="eastAsia"/>
-          <w:bCs w:val="0"/>
-          <w:color w:val="ED4E4E"/>
-          <w:kern w:val="0"/>
-          <w:sz w:val="27"/>
-          <w:szCs w:val="27"/>
-          <w:shd w:val="clear" w:color="auto" w:fill="FFFFFF"/>
-        </w:rPr>
-        <w:t>静态内部类懒加载</w:t>
-      </w:r>
-    </w:p>
-    <w:p>
-      <w:pPr>
-        <w:rPr>
-          <w:rFonts w:ascii="Arial" w:eastAsia="宋体" w:hAnsi="Arial" w:cs="Arial"/>
-          <w:color w:val="000000"/>
-          <w:kern w:val="0"/>
-          <w:sz w:val="18"/>
-          <w:szCs w:val="18"/>
-          <w:shd w:val="clear" w:color="auto" w:fill="FFFFFF"/>
-        </w:rPr>
-      </w:pPr>
-      <w:r>
-        <w:rPr>
-          <w:rFonts w:ascii="Arial" w:eastAsia="宋体" w:hAnsi="Arial" w:cs="Arial" w:hint="eastAsia"/>
-          <w:color w:val="000000"/>
-          <w:kern w:val="0"/>
-          <w:sz w:val="18"/>
-          <w:szCs w:val="18"/>
-          <w:shd w:val="clear" w:color="auto" w:fill="FFFFFF"/>
-        </w:rPr>
-        <w:t>加载单例类</w:t>
-      </w:r>
-      <w:r>
-        <w:rPr>
-          <w:rFonts w:ascii="Arial" w:eastAsia="宋体" w:hAnsi="Arial" w:cs="Arial"/>
-          <w:color w:val="000000"/>
-          <w:kern w:val="0"/>
-          <w:sz w:val="18"/>
-          <w:szCs w:val="18"/>
-          <w:shd w:val="clear" w:color="auto" w:fill="FFFFFF"/>
-        </w:rPr>
-        <w:t>时，静态内部类不会被同时加载。当访问其静态变量、方法时，静态内部类才被加载并初始化。</w:t>
-      </w:r>
-    </w:p>
-    <w:p>
-      <w:pPr>
-        <w:rPr>
-          <w:rFonts w:ascii="Arial" w:eastAsia="宋体" w:hAnsi="Arial" w:cs="Arial"/>
-          <w:color w:val="000000"/>
-          <w:kern w:val="0"/>
-          <w:sz w:val="18"/>
-          <w:szCs w:val="18"/>
-          <w:shd w:val="clear" w:color="auto" w:fill="FFFFFF"/>
-        </w:rPr>
-      </w:pPr>
-      <w:r>
-        <w:rPr>
-          <w:rFonts w:ascii="Arial" w:eastAsia="宋体" w:hAnsi="Arial" w:cs="Arial" w:hint="eastAsia"/>
-          <w:color w:val="000000"/>
-          <w:kern w:val="0"/>
-          <w:sz w:val="18"/>
-          <w:szCs w:val="18"/>
-          <w:shd w:val="clear" w:color="auto" w:fill="FFFFFF"/>
-        </w:rPr>
-        <w:t>类初始化规则</w:t>
-      </w:r>
-    </w:p>
-    <w:p>
-      <w:pPr>
-        <w:rPr>
-          <w:rFonts w:ascii="Arial" w:eastAsia="宋体" w:hAnsi="Arial" w:cs="Arial"/>
-          <w:color w:val="000000"/>
-          <w:kern w:val="0"/>
-          <w:sz w:val="18"/>
-          <w:szCs w:val="18"/>
-          <w:shd w:val="clear" w:color="auto" w:fill="FFFFFF"/>
-        </w:rPr>
-      </w:pPr>
-      <w:r>
-        <w:rPr>
-          <w:rFonts w:ascii="Arial" w:eastAsia="宋体" w:hAnsi="Arial" w:cs="Arial" w:hint="eastAsia"/>
-          <w:color w:val="000000"/>
-          <w:kern w:val="0"/>
-          <w:sz w:val="18"/>
-          <w:szCs w:val="18"/>
-          <w:shd w:val="clear" w:color="auto" w:fill="FFFFFF"/>
-        </w:rPr>
-        <w:t>虚拟机规范则严格规定了有且只有</w:t>
-      </w:r>
-      <w:r>
-        <w:rPr>
-          <w:rFonts w:ascii="Arial" w:eastAsia="宋体" w:hAnsi="Arial" w:cs="Arial"/>
-          <w:color w:val="000000"/>
-          <w:kern w:val="0"/>
-          <w:sz w:val="18"/>
-          <w:szCs w:val="18"/>
-          <w:shd w:val="clear" w:color="auto" w:fill="FFFFFF"/>
-        </w:rPr>
-        <w:t>5</w:t>
-      </w:r>
-      <w:r>
-        <w:rPr>
-          <w:rFonts w:ascii="Arial" w:eastAsia="宋体" w:hAnsi="Arial" w:cs="Arial"/>
-          <w:color w:val="000000"/>
-          <w:kern w:val="0"/>
-          <w:sz w:val="18"/>
-          <w:szCs w:val="18"/>
-          <w:shd w:val="clear" w:color="auto" w:fill="FFFFFF"/>
-        </w:rPr>
-        <w:t>种情况必须立即对类进行</w:t>
-      </w:r>
-      <w:r>
-        <w:rPr>
-          <w:rFonts w:ascii="Arial" w:eastAsia="宋体" w:hAnsi="Arial" w:cs="Arial"/>
-          <w:color w:val="000000"/>
-          <w:kern w:val="0"/>
-          <w:sz w:val="18"/>
-          <w:szCs w:val="18"/>
-          <w:shd w:val="clear" w:color="auto" w:fill="FFFFFF"/>
-        </w:rPr>
-        <w:t>“</w:t>
-      </w:r>
-      <w:r>
-        <w:rPr>
-          <w:rFonts w:ascii="Arial" w:eastAsia="宋体" w:hAnsi="Arial" w:cs="Arial"/>
-          <w:color w:val="000000"/>
-          <w:kern w:val="0"/>
-          <w:sz w:val="18"/>
-          <w:szCs w:val="18"/>
-          <w:shd w:val="clear" w:color="auto" w:fill="FFFFFF"/>
-        </w:rPr>
-        <w:t>初始化</w:t>
-      </w:r>
-      <w:r>
-        <w:rPr>
-          <w:rFonts w:ascii="Arial" w:eastAsia="宋体" w:hAnsi="Arial" w:cs="Arial"/>
-          <w:color w:val="000000"/>
-          <w:kern w:val="0"/>
-          <w:sz w:val="18"/>
-          <w:szCs w:val="18"/>
-          <w:shd w:val="clear" w:color="auto" w:fill="FFFFFF"/>
-        </w:rPr>
-        <w:t>”</w:t>
-      </w:r>
-      <w:r>
-        <w:rPr>
-          <w:rFonts w:ascii="Arial" w:eastAsia="宋体" w:hAnsi="Arial" w:cs="Arial"/>
-          <w:color w:val="000000"/>
-          <w:kern w:val="0"/>
-          <w:sz w:val="18"/>
-          <w:szCs w:val="18"/>
-          <w:shd w:val="clear" w:color="auto" w:fill="FFFFFF"/>
-        </w:rPr>
-        <w:t>（而加载、验证、准备自然需要</w:t>
-      </w:r>
-    </w:p>
-    <w:p>
-      <w:pPr>
-        <w:rPr>
-          <w:rFonts w:ascii="Arial" w:eastAsia="宋体" w:hAnsi="Arial" w:cs="Arial"/>
-          <w:color w:val="000000"/>
-          <w:kern w:val="0"/>
-          <w:sz w:val="18"/>
-          <w:szCs w:val="18"/>
-          <w:shd w:val="clear" w:color="auto" w:fill="FFFFFF"/>
-        </w:rPr>
-      </w:pPr>
-      <w:r>
-        <w:rPr>
-          <w:rFonts w:ascii="Arial" w:eastAsia="宋体" w:hAnsi="Arial" w:cs="Arial" w:hint="eastAsia"/>
-          <w:color w:val="000000"/>
-          <w:kern w:val="0"/>
-          <w:sz w:val="18"/>
-          <w:szCs w:val="18"/>
-          <w:shd w:val="clear" w:color="auto" w:fill="FFFFFF"/>
-        </w:rPr>
-        <w:t>在此之前开始）：</w:t>
-      </w:r>
-    </w:p>
-    <w:p>
-      <w:pPr>
-        <w:ind w:leftChars="100" w:left="210"/>
-        <w:rPr>
-          <w:rFonts w:ascii="Arial" w:eastAsia="宋体" w:hAnsi="Arial" w:cs="Arial"/>
-          <w:color w:val="000000"/>
-          <w:kern w:val="0"/>
-          <w:sz w:val="18"/>
-          <w:szCs w:val="18"/>
-          <w:shd w:val="clear" w:color="auto" w:fill="FFFFFF"/>
-        </w:rPr>
-      </w:pPr>
-      <w:r>
-        <w:rPr>
-          <w:rFonts w:ascii="Arial" w:eastAsia="宋体" w:hAnsi="Arial" w:cs="Arial"/>
-          <w:color w:val="000000"/>
-          <w:kern w:val="0"/>
-          <w:sz w:val="18"/>
-          <w:szCs w:val="18"/>
-          <w:shd w:val="clear" w:color="auto" w:fill="FFFFFF"/>
-        </w:rPr>
-        <w:t>1</w:t>
-      </w:r>
-      <w:r>
-        <w:rPr>
-          <w:rFonts w:ascii="Arial" w:eastAsia="宋体" w:hAnsi="Arial" w:cs="Arial"/>
-          <w:color w:val="000000"/>
-          <w:kern w:val="0"/>
-          <w:sz w:val="18"/>
-          <w:szCs w:val="18"/>
-          <w:shd w:val="clear" w:color="auto" w:fill="FFFFFF"/>
-        </w:rPr>
-        <w:t>、遇到</w:t>
-      </w:r>
-      <w:r>
-        <w:rPr>
-          <w:rFonts w:ascii="Arial" w:eastAsia="宋体" w:hAnsi="Arial" w:cs="Arial"/>
-          <w:color w:val="000000"/>
-          <w:kern w:val="0"/>
-          <w:sz w:val="18"/>
-          <w:szCs w:val="18"/>
-          <w:shd w:val="clear" w:color="auto" w:fill="FFFFFF"/>
-        </w:rPr>
-        <w:t>new</w:t>
-      </w:r>
-      <w:r>
-        <w:rPr>
-          <w:rFonts w:ascii="Arial" w:eastAsia="宋体" w:hAnsi="Arial" w:cs="Arial"/>
-          <w:color w:val="000000"/>
-          <w:kern w:val="0"/>
-          <w:sz w:val="18"/>
-          <w:szCs w:val="18"/>
-          <w:shd w:val="clear" w:color="auto" w:fill="FFFFFF"/>
-        </w:rPr>
-        <w:t>、</w:t>
-      </w:r>
-      <w:r>
-        <w:rPr>
-          <w:rFonts w:ascii="Arial" w:eastAsia="宋体" w:hAnsi="Arial" w:cs="Arial"/>
-          <w:color w:val="000000"/>
-          <w:kern w:val="0"/>
-          <w:sz w:val="18"/>
-          <w:szCs w:val="18"/>
-          <w:shd w:val="clear" w:color="auto" w:fill="FFFFFF"/>
-        </w:rPr>
-        <w:t>getstatic</w:t>
-      </w:r>
-      <w:r>
-        <w:rPr>
-          <w:rFonts w:ascii="Arial" w:eastAsia="宋体" w:hAnsi="Arial" w:cs="Arial"/>
-          <w:color w:val="000000"/>
-          <w:kern w:val="0"/>
-          <w:sz w:val="18"/>
-          <w:szCs w:val="18"/>
-          <w:shd w:val="clear" w:color="auto" w:fill="FFFFFF"/>
-        </w:rPr>
-        <w:t>、</w:t>
-      </w:r>
-      <w:r>
-        <w:rPr>
-          <w:rFonts w:ascii="Arial" w:eastAsia="宋体" w:hAnsi="Arial" w:cs="Arial"/>
-          <w:color w:val="000000"/>
-          <w:kern w:val="0"/>
-          <w:sz w:val="18"/>
-          <w:szCs w:val="18"/>
-          <w:shd w:val="clear" w:color="auto" w:fill="FFFFFF"/>
-        </w:rPr>
-        <w:t>putstatic</w:t>
-      </w:r>
-      <w:r>
-        <w:rPr>
-          <w:rFonts w:ascii="Arial" w:eastAsia="宋体" w:hAnsi="Arial" w:cs="Arial"/>
-          <w:color w:val="000000"/>
-          <w:kern w:val="0"/>
-          <w:sz w:val="18"/>
-          <w:szCs w:val="18"/>
-          <w:shd w:val="clear" w:color="auto" w:fill="FFFFFF"/>
-        </w:rPr>
-        <w:t>或</w:t>
-      </w:r>
-      <w:r>
-        <w:rPr>
-          <w:rFonts w:ascii="Arial" w:eastAsia="宋体" w:hAnsi="Arial" w:cs="Arial"/>
-          <w:color w:val="000000"/>
-          <w:kern w:val="0"/>
-          <w:sz w:val="18"/>
-          <w:szCs w:val="18"/>
-          <w:shd w:val="clear" w:color="auto" w:fill="FFFFFF"/>
-        </w:rPr>
-        <w:t>invokestatic</w:t>
-      </w:r>
-      <w:r>
-        <w:rPr>
-          <w:rFonts w:ascii="Arial" w:eastAsia="宋体" w:hAnsi="Arial" w:cs="Arial"/>
-          <w:color w:val="000000"/>
-          <w:kern w:val="0"/>
-          <w:sz w:val="18"/>
-          <w:szCs w:val="18"/>
-          <w:shd w:val="clear" w:color="auto" w:fill="FFFFFF"/>
-        </w:rPr>
-        <w:t>这</w:t>
-      </w:r>
-      <w:r>
-        <w:rPr>
-          <w:rFonts w:ascii="Arial" w:eastAsia="宋体" w:hAnsi="Arial" w:cs="Arial"/>
-          <w:color w:val="000000"/>
-          <w:kern w:val="0"/>
-          <w:sz w:val="18"/>
-          <w:szCs w:val="18"/>
-          <w:shd w:val="clear" w:color="auto" w:fill="FFFFFF"/>
-        </w:rPr>
-        <w:t>4</w:t>
-      </w:r>
-      <w:r>
-        <w:rPr>
-          <w:rFonts w:ascii="Arial" w:eastAsia="宋体" w:hAnsi="Arial" w:cs="Arial"/>
-          <w:color w:val="000000"/>
-          <w:kern w:val="0"/>
-          <w:sz w:val="18"/>
-          <w:szCs w:val="18"/>
-          <w:shd w:val="clear" w:color="auto" w:fill="FFFFFF"/>
-        </w:rPr>
-        <w:t>条字节码指令时，如果类没有进行过初始化，则需要先触发其初始化。生成这</w:t>
-      </w:r>
-      <w:r>
-        <w:rPr>
-          <w:rFonts w:ascii="Arial" w:eastAsia="宋体" w:hAnsi="Arial" w:cs="Arial"/>
-          <w:color w:val="000000"/>
-          <w:kern w:val="0"/>
-          <w:sz w:val="18"/>
-          <w:szCs w:val="18"/>
-          <w:shd w:val="clear" w:color="auto" w:fill="FFFFFF"/>
-        </w:rPr>
-        <w:t>4</w:t>
-      </w:r>
-      <w:r>
-        <w:rPr>
-          <w:rFonts w:ascii="Arial" w:eastAsia="宋体" w:hAnsi="Arial" w:cs="Arial"/>
-          <w:color w:val="000000"/>
-          <w:kern w:val="0"/>
-          <w:sz w:val="18"/>
-          <w:szCs w:val="18"/>
-          <w:shd w:val="clear" w:color="auto" w:fill="FFFFFF"/>
-        </w:rPr>
-        <w:t>条指令的最常见的</w:t>
-      </w:r>
-      <w:r>
-        <w:rPr>
-          <w:rFonts w:ascii="Arial" w:eastAsia="宋体" w:hAnsi="Arial" w:cs="Arial"/>
-          <w:color w:val="000000"/>
-          <w:kern w:val="0"/>
-          <w:sz w:val="18"/>
-          <w:szCs w:val="18"/>
-          <w:shd w:val="clear" w:color="auto" w:fill="FFFFFF"/>
-        </w:rPr>
-        <w:t>Java</w:t>
-      </w:r>
-      <w:r>
-        <w:rPr>
-          <w:rFonts w:ascii="Arial" w:eastAsia="宋体" w:hAnsi="Arial" w:cs="Arial"/>
-          <w:color w:val="000000"/>
-          <w:kern w:val="0"/>
-          <w:sz w:val="18"/>
-          <w:szCs w:val="18"/>
-          <w:shd w:val="clear" w:color="auto" w:fill="FFFFFF"/>
-        </w:rPr>
-        <w:t>代码场景是：使用</w:t>
-      </w:r>
-      <w:r>
-        <w:rPr>
-          <w:rFonts w:ascii="Arial" w:eastAsia="宋体" w:hAnsi="Arial" w:cs="Arial"/>
-          <w:color w:val="000000"/>
-          <w:kern w:val="0"/>
-          <w:sz w:val="18"/>
-          <w:szCs w:val="18"/>
-          <w:shd w:val="clear" w:color="auto" w:fill="FFFFFF"/>
-        </w:rPr>
-        <w:t>new</w:t>
-      </w:r>
-      <w:r>
-        <w:rPr>
-          <w:rFonts w:ascii="Arial" w:eastAsia="宋体" w:hAnsi="Arial" w:cs="Arial"/>
-          <w:color w:val="000000"/>
-          <w:kern w:val="0"/>
-          <w:sz w:val="18"/>
-          <w:szCs w:val="18"/>
-          <w:shd w:val="clear" w:color="auto" w:fill="FFFFFF"/>
-        </w:rPr>
-        <w:t>关键字实例化对象的时候、读取或设置一个类的静态字段（被</w:t>
-      </w:r>
-      <w:r>
-        <w:rPr>
-          <w:rFonts w:ascii="Arial" w:eastAsia="宋体" w:hAnsi="Arial" w:cs="Arial"/>
-          <w:color w:val="000000"/>
-          <w:kern w:val="0"/>
-          <w:sz w:val="18"/>
-          <w:szCs w:val="18"/>
-          <w:shd w:val="clear" w:color="auto" w:fill="FFFFFF"/>
-        </w:rPr>
-        <w:t>final</w:t>
-      </w:r>
-      <w:r>
-        <w:rPr>
-          <w:rFonts w:ascii="Arial" w:eastAsia="宋体" w:hAnsi="Arial" w:cs="Arial"/>
-          <w:color w:val="000000"/>
-          <w:kern w:val="0"/>
-          <w:sz w:val="18"/>
-          <w:szCs w:val="18"/>
-          <w:shd w:val="clear" w:color="auto" w:fill="FFFFFF"/>
-        </w:rPr>
-        <w:t>修饰、已在编译期把结果放入常量池的静态字段除外）的时候，以及调用一个类的静态方法的时候。</w:t>
-      </w:r>
-    </w:p>
-    <w:p>
-      <w:pPr>
-        <w:ind w:leftChars="100" w:left="210"/>
-        <w:rPr>
-          <w:rFonts w:ascii="Arial" w:eastAsia="宋体" w:hAnsi="Arial" w:cs="Arial"/>
-          <w:color w:val="000000"/>
-          <w:kern w:val="0"/>
-          <w:sz w:val="18"/>
-          <w:szCs w:val="18"/>
-          <w:shd w:val="clear" w:color="auto" w:fill="FFFFFF"/>
-        </w:rPr>
-      </w:pPr>
-      <w:r>
-        <w:rPr>
-          <w:rFonts w:ascii="Arial" w:eastAsia="宋体" w:hAnsi="Arial" w:cs="Arial"/>
-          <w:color w:val="000000"/>
-          <w:kern w:val="0"/>
-          <w:sz w:val="18"/>
-          <w:szCs w:val="18"/>
-          <w:shd w:val="clear" w:color="auto" w:fill="FFFFFF"/>
-        </w:rPr>
-        <w:t>2</w:t>
-      </w:r>
-      <w:r>
-        <w:rPr>
-          <w:rFonts w:ascii="Arial" w:eastAsia="宋体" w:hAnsi="Arial" w:cs="Arial"/>
-          <w:color w:val="000000"/>
-          <w:kern w:val="0"/>
-          <w:sz w:val="18"/>
-          <w:szCs w:val="18"/>
-          <w:shd w:val="clear" w:color="auto" w:fill="FFFFFF"/>
-        </w:rPr>
-        <w:t>、使用</w:t>
-      </w:r>
-      <w:r>
-        <w:rPr>
-          <w:rFonts w:ascii="Arial" w:eastAsia="宋体" w:hAnsi="Arial" w:cs="Arial"/>
-          <w:color w:val="000000"/>
-          <w:kern w:val="0"/>
-          <w:sz w:val="18"/>
-          <w:szCs w:val="18"/>
-          <w:shd w:val="clear" w:color="auto" w:fill="FFFFFF"/>
-        </w:rPr>
-        <w:t>java.lang.reflect</w:t>
-      </w:r>
-      <w:r>
-        <w:rPr>
-          <w:rFonts w:ascii="Arial" w:eastAsia="宋体" w:hAnsi="Arial" w:cs="Arial"/>
-          <w:color w:val="000000"/>
-          <w:kern w:val="0"/>
-          <w:sz w:val="18"/>
-          <w:szCs w:val="18"/>
-          <w:shd w:val="clear" w:color="auto" w:fill="FFFFFF"/>
-        </w:rPr>
-        <w:t>包的方法对类进行反射调用的时候，如果类没有进行过初始化，则需要先触发其初始化。</w:t>
-      </w:r>
-    </w:p>
-    <w:p>
-      <w:pPr>
-        <w:ind w:leftChars="100" w:left="210"/>
-        <w:rPr>
-          <w:rFonts w:ascii="Arial" w:eastAsia="宋体" w:hAnsi="Arial" w:cs="Arial"/>
-          <w:color w:val="000000"/>
-          <w:kern w:val="0"/>
-          <w:sz w:val="18"/>
-          <w:szCs w:val="18"/>
-          <w:shd w:val="clear" w:color="auto" w:fill="FFFFFF"/>
-        </w:rPr>
-      </w:pPr>
-      <w:r>
-        <w:rPr>
-          <w:rFonts w:ascii="Arial" w:eastAsia="宋体" w:hAnsi="Arial" w:cs="Arial"/>
-          <w:color w:val="000000"/>
-          <w:kern w:val="0"/>
-          <w:sz w:val="18"/>
-          <w:szCs w:val="18"/>
-          <w:shd w:val="clear" w:color="auto" w:fill="FFFFFF"/>
-        </w:rPr>
-        <w:t>3</w:t>
-      </w:r>
-      <w:r>
-        <w:rPr>
-          <w:rFonts w:ascii="Arial" w:eastAsia="宋体" w:hAnsi="Arial" w:cs="Arial"/>
-          <w:color w:val="000000"/>
-          <w:kern w:val="0"/>
-          <w:sz w:val="18"/>
-          <w:szCs w:val="18"/>
-          <w:shd w:val="clear" w:color="auto" w:fill="FFFFFF"/>
-        </w:rPr>
-        <w:t>、当初始化一个类的时候，如果发现其父类还没有进行过初始化，则需要先触发其父类的初始化。</w:t>
-      </w:r>
-    </w:p>
-    <w:p>
-      <w:pPr>
-        <w:ind w:leftChars="100" w:left="210"/>
-        <w:rPr>
-          <w:rFonts w:ascii="Arial" w:eastAsia="宋体" w:hAnsi="Arial" w:cs="Arial"/>
-          <w:color w:val="000000"/>
-          <w:kern w:val="0"/>
-          <w:sz w:val="18"/>
-          <w:szCs w:val="18"/>
-          <w:shd w:val="clear" w:color="auto" w:fill="FFFFFF"/>
-        </w:rPr>
-      </w:pPr>
-      <w:r>
-        <w:rPr>
-          <w:rFonts w:ascii="Arial" w:eastAsia="宋体" w:hAnsi="Arial" w:cs="Arial"/>
-          <w:color w:val="000000"/>
-          <w:kern w:val="0"/>
-          <w:sz w:val="18"/>
-          <w:szCs w:val="18"/>
-          <w:shd w:val="clear" w:color="auto" w:fill="FFFFFF"/>
-        </w:rPr>
-        <w:t>4</w:t>
-      </w:r>
-      <w:r>
-        <w:rPr>
-          <w:rFonts w:ascii="Arial" w:eastAsia="宋体" w:hAnsi="Arial" w:cs="Arial"/>
-          <w:color w:val="000000"/>
-          <w:kern w:val="0"/>
-          <w:sz w:val="18"/>
-          <w:szCs w:val="18"/>
-          <w:shd w:val="clear" w:color="auto" w:fill="FFFFFF"/>
-        </w:rPr>
-        <w:t>、当虚拟机启动时，用户需要指定一个要执行的主类（包含</w:t>
-      </w:r>
-      <w:r>
-        <w:rPr>
-          <w:rFonts w:ascii="Arial" w:eastAsia="宋体" w:hAnsi="Arial" w:cs="Arial"/>
-          <w:color w:val="000000"/>
-          <w:kern w:val="0"/>
-          <w:sz w:val="18"/>
-          <w:szCs w:val="18"/>
-          <w:shd w:val="clear" w:color="auto" w:fill="FFFFFF"/>
-        </w:rPr>
-        <w:t>main</w:t>
-      </w:r>
-      <w:r>
-        <w:rPr>
-          <w:rFonts w:ascii="Arial" w:eastAsia="宋体" w:hAnsi="Arial" w:cs="Arial"/>
-          <w:color w:val="000000"/>
-          <w:kern w:val="0"/>
-          <w:sz w:val="18"/>
-          <w:szCs w:val="18"/>
-          <w:shd w:val="clear" w:color="auto" w:fill="FFFFFF"/>
-        </w:rPr>
-        <w:t>（）方法的那个类），虚拟机会先初始化这个主类。</w:t>
-      </w:r>
-    </w:p>
-    <w:p>
-      <w:pPr>
-        <w:ind w:leftChars="100" w:left="210"/>
-        <w:rPr>
-          <w:rFonts w:ascii="Arial" w:eastAsia="宋体" w:hAnsi="Arial" w:cs="Arial"/>
-          <w:color w:val="000000"/>
-          <w:kern w:val="0"/>
-          <w:sz w:val="18"/>
-          <w:szCs w:val="18"/>
-          <w:shd w:val="clear" w:color="auto" w:fill="FFFFFF"/>
-        </w:rPr>
-      </w:pPr>
-      <w:r>
-        <w:rPr>
-          <w:rFonts w:ascii="Arial" w:eastAsia="宋体" w:hAnsi="Arial" w:cs="Arial"/>
-          <w:color w:val="000000"/>
-          <w:kern w:val="0"/>
-          <w:sz w:val="18"/>
-          <w:szCs w:val="18"/>
-          <w:shd w:val="clear" w:color="auto" w:fill="FFFFFF"/>
-        </w:rPr>
-        <w:t>5</w:t>
-      </w:r>
-      <w:r>
-        <w:rPr>
-          <w:rFonts w:ascii="Arial" w:eastAsia="宋体" w:hAnsi="Arial" w:cs="Arial"/>
-          <w:color w:val="000000"/>
-          <w:kern w:val="0"/>
-          <w:sz w:val="18"/>
-          <w:szCs w:val="18"/>
-          <w:shd w:val="clear" w:color="auto" w:fill="FFFFFF"/>
-        </w:rPr>
-        <w:t>、当使用</w:t>
-      </w:r>
-      <w:r>
-        <w:rPr>
-          <w:rFonts w:ascii="Arial" w:eastAsia="宋体" w:hAnsi="Arial" w:cs="Arial"/>
-          <w:color w:val="000000"/>
-          <w:kern w:val="0"/>
-          <w:sz w:val="18"/>
-          <w:szCs w:val="18"/>
-          <w:shd w:val="clear" w:color="auto" w:fill="FFFFFF"/>
-        </w:rPr>
-        <w:t>JDK 1.7</w:t>
-      </w:r>
-      <w:r>
-        <w:rPr>
-          <w:rFonts w:ascii="Arial" w:eastAsia="宋体" w:hAnsi="Arial" w:cs="Arial"/>
-          <w:color w:val="000000"/>
-          <w:kern w:val="0"/>
-          <w:sz w:val="18"/>
-          <w:szCs w:val="18"/>
-          <w:shd w:val="clear" w:color="auto" w:fill="FFFFFF"/>
-        </w:rPr>
-        <w:t>的动态语言支持时，如果一个</w:t>
-      </w:r>
-      <w:r>
-        <w:rPr>
-          <w:rFonts w:ascii="Arial" w:eastAsia="宋体" w:hAnsi="Arial" w:cs="Arial"/>
-          <w:color w:val="000000"/>
-          <w:kern w:val="0"/>
-          <w:sz w:val="18"/>
-          <w:szCs w:val="18"/>
-          <w:shd w:val="clear" w:color="auto" w:fill="FFFFFF"/>
-        </w:rPr>
-        <w:t>java.lang.invoke.MethodHandle</w:t>
-      </w:r>
-      <w:r>
-        <w:rPr>
-          <w:rFonts w:ascii="Arial" w:eastAsia="宋体" w:hAnsi="Arial" w:cs="Arial"/>
-          <w:color w:val="000000"/>
-          <w:kern w:val="0"/>
-          <w:sz w:val="18"/>
-          <w:szCs w:val="18"/>
-          <w:shd w:val="clear" w:color="auto" w:fill="FFFFFF"/>
-        </w:rPr>
-        <w:t>实例最后的解析结果</w:t>
-      </w:r>
-      <w:r>
-        <w:rPr>
-          <w:rFonts w:ascii="Arial" w:eastAsia="宋体" w:hAnsi="Arial" w:cs="Arial"/>
-          <w:color w:val="000000"/>
-          <w:kern w:val="0"/>
-          <w:sz w:val="18"/>
-          <w:szCs w:val="18"/>
-          <w:shd w:val="clear" w:color="auto" w:fill="FFFFFF"/>
-        </w:rPr>
-        <w:t>REF_getStatic</w:t>
-      </w:r>
-      <w:r>
-        <w:rPr>
-          <w:rFonts w:ascii="Arial" w:eastAsia="宋体" w:hAnsi="Arial" w:cs="Arial"/>
-          <w:color w:val="000000"/>
-          <w:kern w:val="0"/>
-          <w:sz w:val="18"/>
-          <w:szCs w:val="18"/>
-          <w:shd w:val="clear" w:color="auto" w:fill="FFFFFF"/>
-        </w:rPr>
-        <w:t>、</w:t>
-      </w:r>
-      <w:r>
-        <w:rPr>
-          <w:rFonts w:ascii="Arial" w:eastAsia="宋体" w:hAnsi="Arial" w:cs="Arial"/>
-          <w:color w:val="000000"/>
-          <w:kern w:val="0"/>
-          <w:sz w:val="18"/>
-          <w:szCs w:val="18"/>
-          <w:shd w:val="clear" w:color="auto" w:fill="FFFFFF"/>
-        </w:rPr>
-        <w:t>REF_putStatic</w:t>
-      </w:r>
-      <w:r>
-        <w:rPr>
-          <w:rFonts w:ascii="Arial" w:eastAsia="宋体" w:hAnsi="Arial" w:cs="Arial"/>
-          <w:color w:val="000000"/>
-          <w:kern w:val="0"/>
-          <w:sz w:val="18"/>
-          <w:szCs w:val="18"/>
-          <w:shd w:val="clear" w:color="auto" w:fill="FFFFFF"/>
-        </w:rPr>
-        <w:t>、</w:t>
-      </w:r>
-      <w:r>
-        <w:rPr>
-          <w:rFonts w:ascii="Arial" w:eastAsia="宋体" w:hAnsi="Arial" w:cs="Arial"/>
-          <w:color w:val="000000"/>
-          <w:kern w:val="0"/>
-          <w:sz w:val="18"/>
-          <w:szCs w:val="18"/>
-          <w:shd w:val="clear" w:color="auto" w:fill="FFFFFF"/>
-        </w:rPr>
-        <w:t>REF_invokeStatic</w:t>
-      </w:r>
-      <w:r>
-        <w:rPr>
-          <w:rFonts w:ascii="Arial" w:eastAsia="宋体" w:hAnsi="Arial" w:cs="Arial"/>
-          <w:color w:val="000000"/>
-          <w:kern w:val="0"/>
-          <w:sz w:val="18"/>
-          <w:szCs w:val="18"/>
-          <w:shd w:val="clear" w:color="auto" w:fill="FFFFFF"/>
-        </w:rPr>
-        <w:t>的方法句柄，并且这个方法句柄所对应的类没有进行过初始化，则需要先触发其初始化。</w:t>
-      </w:r>
-    </w:p>
-    <w:p>
+        <w:pStyle w:val="a3"/>
+        <w:ind w:left="360" w:firstLineChars="0" w:firstLine="0"/>
+      </w:pPr>
       <w:r>
         <w:rPr>
           <w:noProof/>
         </w:rPr>
-        <w:lastRenderedPageBreak/>
         <w:drawing>
-          <wp:inline distT="0" distB="0" distL="0" distR="0" wp14:anchorId="20E69201" wp14:editId="124210F6">
-            <wp:extent cx="5274310" cy="4110355"/>
-            <wp:effectExtent l="0" t="0" r="2540" b="4445"/>
-            <wp:docPr id="6" name="图片 6"/>
+          <wp:inline distT="0" distB="0" distL="0" distR="0" wp14:anchorId="641232D3" wp14:editId="64DC0CB9">
+            <wp:extent cx="5274310" cy="2790190"/>
+            <wp:effectExtent l="0" t="0" r="2540" b="0"/>
+            <wp:docPr id="4" name="图片 4"/>
             <wp:cNvGraphicFramePr>
               <a:graphicFrameLocks xmlns:a="http://schemas.openxmlformats.org/drawingml/2006/main" noChangeAspect="1"/>
             </wp:cNvGraphicFramePr>
@@ -1495,6 +628,916 @@
                   <pic:spPr>
                     <a:xfrm>
                       <a:off x="0" y="0"/>
+                      <a:ext cx="5274310" cy="2790190"/>
+                    </a:xfrm>
+                    <a:prstGeom prst="rect">
+                      <a:avLst/>
+                    </a:prstGeom>
+                  </pic:spPr>
+                </pic:pic>
+              </a:graphicData>
+            </a:graphic>
+          </wp:inline>
+        </w:drawing>
+      </w:r>
+    </w:p>
+    <w:p>
+      <w:r>
+        <w:rPr>
+          <w:noProof/>
+        </w:rPr>
+        <w:lastRenderedPageBreak/>
+        <w:drawing>
+          <wp:inline distT="0" distB="0" distL="0" distR="0" wp14:anchorId="310C6342" wp14:editId="56FD0B38">
+            <wp:extent cx="4857750" cy="4476750"/>
+            <wp:effectExtent l="0" t="0" r="0" b="0"/>
+            <wp:docPr id="3" name="图片 3"/>
+            <wp:cNvGraphicFramePr>
+              <a:graphicFrameLocks xmlns:a="http://schemas.openxmlformats.org/drawingml/2006/main" noChangeAspect="1"/>
+            </wp:cNvGraphicFramePr>
+            <a:graphic xmlns:a="http://schemas.openxmlformats.org/drawingml/2006/main">
+              <a:graphicData uri="http://schemas.openxmlformats.org/drawingml/2006/picture">
+                <pic:pic xmlns:pic="http://schemas.openxmlformats.org/drawingml/2006/picture">
+                  <pic:nvPicPr>
+                    <pic:cNvPr id="1" name=""/>
+                    <pic:cNvPicPr/>
+                  </pic:nvPicPr>
+                  <pic:blipFill>
+                    <a:blip r:embed="rId11"/>
+                    <a:stretch>
+                      <a:fillRect/>
+                    </a:stretch>
+                  </pic:blipFill>
+                  <pic:spPr>
+                    <a:xfrm>
+                      <a:off x="0" y="0"/>
+                      <a:ext cx="4857750" cy="4476750"/>
+                    </a:xfrm>
+                    <a:prstGeom prst="rect">
+                      <a:avLst/>
+                    </a:prstGeom>
+                  </pic:spPr>
+                </pic:pic>
+              </a:graphicData>
+            </a:graphic>
+          </wp:inline>
+        </w:drawing>
+      </w:r>
+    </w:p>
+    <w:p>
+      <w:pPr>
+        <w:pStyle w:val="4"/>
+        <w:keepNext w:val="0"/>
+        <w:keepLines w:val="0"/>
+        <w:widowControl/>
+        <w:spacing w:before="240" w:after="0" w:line="450" w:lineRule="atLeast"/>
+        <w:jc w:val="left"/>
+        <w:rPr>
+          <w:rFonts w:ascii="微软雅黑" w:eastAsia="微软雅黑" w:hAnsi="微软雅黑" w:cs="微软雅黑"/>
+          <w:bCs w:val="0"/>
+          <w:color w:val="ED4E4E"/>
+          <w:kern w:val="0"/>
+          <w:sz w:val="27"/>
+          <w:szCs w:val="27"/>
+          <w:shd w:val="clear" w:color="auto" w:fill="FFFFFF"/>
+        </w:rPr>
+      </w:pPr>
+      <w:r>
+        <w:rPr>
+          <w:rFonts w:ascii="微软雅黑" w:eastAsia="微软雅黑" w:hAnsi="微软雅黑" w:cs="微软雅黑" w:hint="eastAsia"/>
+          <w:bCs w:val="0"/>
+          <w:color w:val="ED4E4E"/>
+          <w:kern w:val="0"/>
+          <w:sz w:val="27"/>
+          <w:szCs w:val="27"/>
+          <w:shd w:val="clear" w:color="auto" w:fill="FFFFFF"/>
+        </w:rPr>
+        <w:t>饿汉式</w:t>
+      </w:r>
+    </w:p>
+    <w:p>
+      <w:pPr>
+        <w:rPr>
+          <w:rFonts w:ascii="Arial" w:eastAsia="宋体" w:hAnsi="Arial" w:cs="Arial"/>
+          <w:color w:val="000000"/>
+          <w:kern w:val="0"/>
+          <w:sz w:val="18"/>
+          <w:szCs w:val="18"/>
+          <w:shd w:val="clear" w:color="auto" w:fill="FFFFFF"/>
+        </w:rPr>
+      </w:pPr>
+      <w:r>
+        <w:rPr>
+          <w:rFonts w:ascii="Arial" w:eastAsia="宋体" w:hAnsi="Arial" w:cs="Arial" w:hint="eastAsia"/>
+          <w:color w:val="000000"/>
+          <w:kern w:val="0"/>
+          <w:sz w:val="18"/>
+          <w:szCs w:val="18"/>
+          <w:shd w:val="clear" w:color="auto" w:fill="FFFFFF"/>
+        </w:rPr>
+        <w:t>饿汉式会在一开始就生成一个对象，是安全的，但是会导致资源浪费</w:t>
+      </w:r>
+    </w:p>
+    <w:p>
+      <w:r>
+        <w:rPr>
+          <w:noProof/>
+        </w:rPr>
+        <w:lastRenderedPageBreak/>
+        <w:drawing>
+          <wp:inline distT="0" distB="0" distL="0" distR="0" wp14:anchorId="6DC014A0" wp14:editId="1ED3E9F2">
+            <wp:extent cx="5274310" cy="3839210"/>
+            <wp:effectExtent l="0" t="0" r="2540" b="8890"/>
+            <wp:docPr id="5" name="图片 5"/>
+            <wp:cNvGraphicFramePr>
+              <a:graphicFrameLocks xmlns:a="http://schemas.openxmlformats.org/drawingml/2006/main" noChangeAspect="1"/>
+            </wp:cNvGraphicFramePr>
+            <a:graphic xmlns:a="http://schemas.openxmlformats.org/drawingml/2006/main">
+              <a:graphicData uri="http://schemas.openxmlformats.org/drawingml/2006/picture">
+                <pic:pic xmlns:pic="http://schemas.openxmlformats.org/drawingml/2006/picture">
+                  <pic:nvPicPr>
+                    <pic:cNvPr id="1" name=""/>
+                    <pic:cNvPicPr/>
+                  </pic:nvPicPr>
+                  <pic:blipFill>
+                    <a:blip r:embed="rId12"/>
+                    <a:stretch>
+                      <a:fillRect/>
+                    </a:stretch>
+                  </pic:blipFill>
+                  <pic:spPr>
+                    <a:xfrm>
+                      <a:off x="0" y="0"/>
+                      <a:ext cx="5274310" cy="3839210"/>
+                    </a:xfrm>
+                    <a:prstGeom prst="rect">
+                      <a:avLst/>
+                    </a:prstGeom>
+                  </pic:spPr>
+                </pic:pic>
+              </a:graphicData>
+            </a:graphic>
+          </wp:inline>
+        </w:drawing>
+      </w:r>
+    </w:p>
+    <w:p>
+      <w:pPr>
+        <w:pStyle w:val="4"/>
+        <w:keepNext w:val="0"/>
+        <w:keepLines w:val="0"/>
+        <w:widowControl/>
+        <w:spacing w:before="240" w:after="0" w:line="450" w:lineRule="atLeast"/>
+        <w:jc w:val="left"/>
+        <w:rPr>
+          <w:rFonts w:ascii="微软雅黑" w:eastAsia="微软雅黑" w:hAnsi="微软雅黑" w:cs="微软雅黑"/>
+          <w:bCs w:val="0"/>
+          <w:color w:val="ED4E4E"/>
+          <w:kern w:val="0"/>
+          <w:sz w:val="27"/>
+          <w:szCs w:val="27"/>
+          <w:shd w:val="clear" w:color="auto" w:fill="FFFFFF"/>
+        </w:rPr>
+      </w:pPr>
+      <w:r>
+        <w:rPr>
+          <w:rFonts w:ascii="微软雅黑" w:eastAsia="微软雅黑" w:hAnsi="微软雅黑" w:cs="微软雅黑" w:hint="eastAsia"/>
+          <w:bCs w:val="0"/>
+          <w:color w:val="ED4E4E"/>
+          <w:kern w:val="0"/>
+          <w:sz w:val="27"/>
+          <w:szCs w:val="27"/>
+          <w:shd w:val="clear" w:color="auto" w:fill="FFFFFF"/>
+        </w:rPr>
+        <w:t>静态内部类懒加载</w:t>
+      </w:r>
+    </w:p>
+    <w:p>
+      <w:pPr>
+        <w:rPr>
+          <w:rFonts w:ascii="Arial" w:eastAsia="宋体" w:hAnsi="Arial" w:cs="Arial"/>
+          <w:color w:val="000000"/>
+          <w:kern w:val="0"/>
+          <w:sz w:val="18"/>
+          <w:szCs w:val="18"/>
+          <w:shd w:val="clear" w:color="auto" w:fill="FFFFFF"/>
+        </w:rPr>
+      </w:pPr>
+      <w:r>
+        <w:rPr>
+          <w:rFonts w:ascii="Arial" w:eastAsia="宋体" w:hAnsi="Arial" w:cs="Arial" w:hint="eastAsia"/>
+          <w:color w:val="000000"/>
+          <w:kern w:val="0"/>
+          <w:sz w:val="18"/>
+          <w:szCs w:val="18"/>
+          <w:shd w:val="clear" w:color="auto" w:fill="FFFFFF"/>
+        </w:rPr>
+        <w:t>加载单例类</w:t>
+      </w:r>
+      <w:r>
+        <w:rPr>
+          <w:rFonts w:ascii="Arial" w:eastAsia="宋体" w:hAnsi="Arial" w:cs="Arial"/>
+          <w:color w:val="000000"/>
+          <w:kern w:val="0"/>
+          <w:sz w:val="18"/>
+          <w:szCs w:val="18"/>
+          <w:shd w:val="clear" w:color="auto" w:fill="FFFFFF"/>
+        </w:rPr>
+        <w:t>时，静态内部类不会被同时加载。当访问其静态变量、方法时，静态内部类才被加载并初始化。</w:t>
+      </w:r>
+    </w:p>
+    <w:p>
+      <w:pPr>
+        <w:rPr>
+          <w:rFonts w:ascii="Arial" w:eastAsia="宋体" w:hAnsi="Arial" w:cs="Arial"/>
+          <w:color w:val="000000"/>
+          <w:kern w:val="0"/>
+          <w:sz w:val="18"/>
+          <w:szCs w:val="18"/>
+          <w:shd w:val="clear" w:color="auto" w:fill="FFFFFF"/>
+        </w:rPr>
+      </w:pPr>
+      <w:r>
+        <w:rPr>
+          <w:rFonts w:ascii="Arial" w:eastAsia="宋体" w:hAnsi="Arial" w:cs="Arial" w:hint="eastAsia"/>
+          <w:color w:val="000000"/>
+          <w:kern w:val="0"/>
+          <w:sz w:val="18"/>
+          <w:szCs w:val="18"/>
+          <w:shd w:val="clear" w:color="auto" w:fill="FFFFFF"/>
+        </w:rPr>
+        <w:t>类初始化规则</w:t>
+      </w:r>
+    </w:p>
+    <w:p>
+      <w:pPr>
+        <w:rPr>
+          <w:rFonts w:ascii="Arial" w:eastAsia="宋体" w:hAnsi="Arial" w:cs="Arial"/>
+          <w:color w:val="000000"/>
+          <w:kern w:val="0"/>
+          <w:sz w:val="18"/>
+          <w:szCs w:val="18"/>
+          <w:shd w:val="clear" w:color="auto" w:fill="FFFFFF"/>
+        </w:rPr>
+      </w:pPr>
+      <w:r>
+        <w:rPr>
+          <w:rFonts w:ascii="Arial" w:eastAsia="宋体" w:hAnsi="Arial" w:cs="Arial" w:hint="eastAsia"/>
+          <w:color w:val="000000"/>
+          <w:kern w:val="0"/>
+          <w:sz w:val="18"/>
+          <w:szCs w:val="18"/>
+          <w:shd w:val="clear" w:color="auto" w:fill="FFFFFF"/>
+        </w:rPr>
+        <w:t>虚拟机规范则严格规定了有且只有</w:t>
+      </w:r>
+      <w:r>
+        <w:rPr>
+          <w:rFonts w:ascii="Arial" w:eastAsia="宋体" w:hAnsi="Arial" w:cs="Arial"/>
+          <w:color w:val="000000"/>
+          <w:kern w:val="0"/>
+          <w:sz w:val="18"/>
+          <w:szCs w:val="18"/>
+          <w:shd w:val="clear" w:color="auto" w:fill="FFFFFF"/>
+        </w:rPr>
+        <w:t>5</w:t>
+      </w:r>
+      <w:r>
+        <w:rPr>
+          <w:rFonts w:ascii="Arial" w:eastAsia="宋体" w:hAnsi="Arial" w:cs="Arial"/>
+          <w:color w:val="000000"/>
+          <w:kern w:val="0"/>
+          <w:sz w:val="18"/>
+          <w:szCs w:val="18"/>
+          <w:shd w:val="clear" w:color="auto" w:fill="FFFFFF"/>
+        </w:rPr>
+        <w:t>种情况必须立即对类进行</w:t>
+      </w:r>
+      <w:r>
+        <w:rPr>
+          <w:rFonts w:ascii="Arial" w:eastAsia="宋体" w:hAnsi="Arial" w:cs="Arial"/>
+          <w:color w:val="000000"/>
+          <w:kern w:val="0"/>
+          <w:sz w:val="18"/>
+          <w:szCs w:val="18"/>
+          <w:shd w:val="clear" w:color="auto" w:fill="FFFFFF"/>
+        </w:rPr>
+        <w:t>“</w:t>
+      </w:r>
+      <w:r>
+        <w:rPr>
+          <w:rFonts w:ascii="Arial" w:eastAsia="宋体" w:hAnsi="Arial" w:cs="Arial"/>
+          <w:color w:val="000000"/>
+          <w:kern w:val="0"/>
+          <w:sz w:val="18"/>
+          <w:szCs w:val="18"/>
+          <w:shd w:val="clear" w:color="auto" w:fill="FFFFFF"/>
+        </w:rPr>
+        <w:t>初始化</w:t>
+      </w:r>
+      <w:r>
+        <w:rPr>
+          <w:rFonts w:ascii="Arial" w:eastAsia="宋体" w:hAnsi="Arial" w:cs="Arial"/>
+          <w:color w:val="000000"/>
+          <w:kern w:val="0"/>
+          <w:sz w:val="18"/>
+          <w:szCs w:val="18"/>
+          <w:shd w:val="clear" w:color="auto" w:fill="FFFFFF"/>
+        </w:rPr>
+        <w:t>”</w:t>
+      </w:r>
+      <w:r>
+        <w:rPr>
+          <w:rFonts w:ascii="Arial" w:eastAsia="宋体" w:hAnsi="Arial" w:cs="Arial"/>
+          <w:color w:val="000000"/>
+          <w:kern w:val="0"/>
+          <w:sz w:val="18"/>
+          <w:szCs w:val="18"/>
+          <w:shd w:val="clear" w:color="auto" w:fill="FFFFFF"/>
+        </w:rPr>
+        <w:t>（而加载、验证、准备自然需要</w:t>
+      </w:r>
+    </w:p>
+    <w:p>
+      <w:pPr>
+        <w:rPr>
+          <w:rFonts w:ascii="Arial" w:eastAsia="宋体" w:hAnsi="Arial" w:cs="Arial"/>
+          <w:color w:val="000000"/>
+          <w:kern w:val="0"/>
+          <w:sz w:val="18"/>
+          <w:szCs w:val="18"/>
+          <w:shd w:val="clear" w:color="auto" w:fill="FFFFFF"/>
+        </w:rPr>
+      </w:pPr>
+      <w:r>
+        <w:rPr>
+          <w:rFonts w:ascii="Arial" w:eastAsia="宋体" w:hAnsi="Arial" w:cs="Arial" w:hint="eastAsia"/>
+          <w:color w:val="000000"/>
+          <w:kern w:val="0"/>
+          <w:sz w:val="18"/>
+          <w:szCs w:val="18"/>
+          <w:shd w:val="clear" w:color="auto" w:fill="FFFFFF"/>
+        </w:rPr>
+        <w:t>在此之前开始）：</w:t>
+      </w:r>
+    </w:p>
+    <w:p>
+      <w:pPr>
+        <w:ind w:leftChars="100" w:left="210"/>
+        <w:rPr>
+          <w:rFonts w:ascii="Arial" w:eastAsia="宋体" w:hAnsi="Arial" w:cs="Arial"/>
+          <w:color w:val="000000"/>
+          <w:kern w:val="0"/>
+          <w:sz w:val="18"/>
+          <w:szCs w:val="18"/>
+          <w:shd w:val="clear" w:color="auto" w:fill="FFFFFF"/>
+        </w:rPr>
+      </w:pPr>
+      <w:r>
+        <w:rPr>
+          <w:rFonts w:ascii="Arial" w:eastAsia="宋体" w:hAnsi="Arial" w:cs="Arial"/>
+          <w:color w:val="000000"/>
+          <w:kern w:val="0"/>
+          <w:sz w:val="18"/>
+          <w:szCs w:val="18"/>
+          <w:shd w:val="clear" w:color="auto" w:fill="FFFFFF"/>
+        </w:rPr>
+        <w:t>1</w:t>
+      </w:r>
+      <w:r>
+        <w:rPr>
+          <w:rFonts w:ascii="Arial" w:eastAsia="宋体" w:hAnsi="Arial" w:cs="Arial"/>
+          <w:color w:val="000000"/>
+          <w:kern w:val="0"/>
+          <w:sz w:val="18"/>
+          <w:szCs w:val="18"/>
+          <w:shd w:val="clear" w:color="auto" w:fill="FFFFFF"/>
+        </w:rPr>
+        <w:t>、遇到</w:t>
+      </w:r>
+      <w:r>
+        <w:rPr>
+          <w:rFonts w:ascii="Arial" w:eastAsia="宋体" w:hAnsi="Arial" w:cs="Arial"/>
+          <w:color w:val="000000"/>
+          <w:kern w:val="0"/>
+          <w:sz w:val="18"/>
+          <w:szCs w:val="18"/>
+          <w:shd w:val="clear" w:color="auto" w:fill="FFFFFF"/>
+        </w:rPr>
+        <w:t>new</w:t>
+      </w:r>
+      <w:r>
+        <w:rPr>
+          <w:rFonts w:ascii="Arial" w:eastAsia="宋体" w:hAnsi="Arial" w:cs="Arial"/>
+          <w:color w:val="000000"/>
+          <w:kern w:val="0"/>
+          <w:sz w:val="18"/>
+          <w:szCs w:val="18"/>
+          <w:shd w:val="clear" w:color="auto" w:fill="FFFFFF"/>
+        </w:rPr>
+        <w:t>、</w:t>
+      </w:r>
+      <w:r>
+        <w:rPr>
+          <w:rFonts w:ascii="Arial" w:eastAsia="宋体" w:hAnsi="Arial" w:cs="Arial"/>
+          <w:color w:val="000000"/>
+          <w:kern w:val="0"/>
+          <w:sz w:val="18"/>
+          <w:szCs w:val="18"/>
+          <w:shd w:val="clear" w:color="auto" w:fill="FFFFFF"/>
+        </w:rPr>
+        <w:t>getstatic</w:t>
+      </w:r>
+      <w:r>
+        <w:rPr>
+          <w:rFonts w:ascii="Arial" w:eastAsia="宋体" w:hAnsi="Arial" w:cs="Arial"/>
+          <w:color w:val="000000"/>
+          <w:kern w:val="0"/>
+          <w:sz w:val="18"/>
+          <w:szCs w:val="18"/>
+          <w:shd w:val="clear" w:color="auto" w:fill="FFFFFF"/>
+        </w:rPr>
+        <w:t>、</w:t>
+      </w:r>
+      <w:r>
+        <w:rPr>
+          <w:rFonts w:ascii="Arial" w:eastAsia="宋体" w:hAnsi="Arial" w:cs="Arial"/>
+          <w:color w:val="000000"/>
+          <w:kern w:val="0"/>
+          <w:sz w:val="18"/>
+          <w:szCs w:val="18"/>
+          <w:shd w:val="clear" w:color="auto" w:fill="FFFFFF"/>
+        </w:rPr>
+        <w:t>putstatic</w:t>
+      </w:r>
+      <w:r>
+        <w:rPr>
+          <w:rFonts w:ascii="Arial" w:eastAsia="宋体" w:hAnsi="Arial" w:cs="Arial"/>
+          <w:color w:val="000000"/>
+          <w:kern w:val="0"/>
+          <w:sz w:val="18"/>
+          <w:szCs w:val="18"/>
+          <w:shd w:val="clear" w:color="auto" w:fill="FFFFFF"/>
+        </w:rPr>
+        <w:t>或</w:t>
+      </w:r>
+      <w:r>
+        <w:rPr>
+          <w:rFonts w:ascii="Arial" w:eastAsia="宋体" w:hAnsi="Arial" w:cs="Arial"/>
+          <w:color w:val="000000"/>
+          <w:kern w:val="0"/>
+          <w:sz w:val="18"/>
+          <w:szCs w:val="18"/>
+          <w:shd w:val="clear" w:color="auto" w:fill="FFFFFF"/>
+        </w:rPr>
+        <w:t>invokestatic</w:t>
+      </w:r>
+      <w:r>
+        <w:rPr>
+          <w:rFonts w:ascii="Arial" w:eastAsia="宋体" w:hAnsi="Arial" w:cs="Arial"/>
+          <w:color w:val="000000"/>
+          <w:kern w:val="0"/>
+          <w:sz w:val="18"/>
+          <w:szCs w:val="18"/>
+          <w:shd w:val="clear" w:color="auto" w:fill="FFFFFF"/>
+        </w:rPr>
+        <w:t>这</w:t>
+      </w:r>
+      <w:r>
+        <w:rPr>
+          <w:rFonts w:ascii="Arial" w:eastAsia="宋体" w:hAnsi="Arial" w:cs="Arial"/>
+          <w:color w:val="000000"/>
+          <w:kern w:val="0"/>
+          <w:sz w:val="18"/>
+          <w:szCs w:val="18"/>
+          <w:shd w:val="clear" w:color="auto" w:fill="FFFFFF"/>
+        </w:rPr>
+        <w:t>4</w:t>
+      </w:r>
+      <w:r>
+        <w:rPr>
+          <w:rFonts w:ascii="Arial" w:eastAsia="宋体" w:hAnsi="Arial" w:cs="Arial"/>
+          <w:color w:val="000000"/>
+          <w:kern w:val="0"/>
+          <w:sz w:val="18"/>
+          <w:szCs w:val="18"/>
+          <w:shd w:val="clear" w:color="auto" w:fill="FFFFFF"/>
+        </w:rPr>
+        <w:t>条字节码指令时，如果类没有进行过初始化，则需要先触发其初始化。生成这</w:t>
+      </w:r>
+      <w:r>
+        <w:rPr>
+          <w:rFonts w:ascii="Arial" w:eastAsia="宋体" w:hAnsi="Arial" w:cs="Arial"/>
+          <w:color w:val="000000"/>
+          <w:kern w:val="0"/>
+          <w:sz w:val="18"/>
+          <w:szCs w:val="18"/>
+          <w:shd w:val="clear" w:color="auto" w:fill="FFFFFF"/>
+        </w:rPr>
+        <w:t>4</w:t>
+      </w:r>
+      <w:r>
+        <w:rPr>
+          <w:rFonts w:ascii="Arial" w:eastAsia="宋体" w:hAnsi="Arial" w:cs="Arial"/>
+          <w:color w:val="000000"/>
+          <w:kern w:val="0"/>
+          <w:sz w:val="18"/>
+          <w:szCs w:val="18"/>
+          <w:shd w:val="clear" w:color="auto" w:fill="FFFFFF"/>
+        </w:rPr>
+        <w:t>条指令的最常见的</w:t>
+      </w:r>
+      <w:r>
+        <w:rPr>
+          <w:rFonts w:ascii="Arial" w:eastAsia="宋体" w:hAnsi="Arial" w:cs="Arial"/>
+          <w:color w:val="000000"/>
+          <w:kern w:val="0"/>
+          <w:sz w:val="18"/>
+          <w:szCs w:val="18"/>
+          <w:shd w:val="clear" w:color="auto" w:fill="FFFFFF"/>
+        </w:rPr>
+        <w:t>Java</w:t>
+      </w:r>
+      <w:r>
+        <w:rPr>
+          <w:rFonts w:ascii="Arial" w:eastAsia="宋体" w:hAnsi="Arial" w:cs="Arial"/>
+          <w:color w:val="000000"/>
+          <w:kern w:val="0"/>
+          <w:sz w:val="18"/>
+          <w:szCs w:val="18"/>
+          <w:shd w:val="clear" w:color="auto" w:fill="FFFFFF"/>
+        </w:rPr>
+        <w:t>代码场景是：使用</w:t>
+      </w:r>
+      <w:r>
+        <w:rPr>
+          <w:rFonts w:ascii="Arial" w:eastAsia="宋体" w:hAnsi="Arial" w:cs="Arial"/>
+          <w:color w:val="000000"/>
+          <w:kern w:val="0"/>
+          <w:sz w:val="18"/>
+          <w:szCs w:val="18"/>
+          <w:shd w:val="clear" w:color="auto" w:fill="FFFFFF"/>
+        </w:rPr>
+        <w:t>new</w:t>
+      </w:r>
+      <w:r>
+        <w:rPr>
+          <w:rFonts w:ascii="Arial" w:eastAsia="宋体" w:hAnsi="Arial" w:cs="Arial"/>
+          <w:color w:val="000000"/>
+          <w:kern w:val="0"/>
+          <w:sz w:val="18"/>
+          <w:szCs w:val="18"/>
+          <w:shd w:val="clear" w:color="auto" w:fill="FFFFFF"/>
+        </w:rPr>
+        <w:t>关键字实例化对象的时候、读取或设置一个类的静态字段（被</w:t>
+      </w:r>
+      <w:r>
+        <w:rPr>
+          <w:rFonts w:ascii="Arial" w:eastAsia="宋体" w:hAnsi="Arial" w:cs="Arial"/>
+          <w:color w:val="000000"/>
+          <w:kern w:val="0"/>
+          <w:sz w:val="18"/>
+          <w:szCs w:val="18"/>
+          <w:shd w:val="clear" w:color="auto" w:fill="FFFFFF"/>
+        </w:rPr>
+        <w:t>final</w:t>
+      </w:r>
+      <w:r>
+        <w:rPr>
+          <w:rFonts w:ascii="Arial" w:eastAsia="宋体" w:hAnsi="Arial" w:cs="Arial"/>
+          <w:color w:val="000000"/>
+          <w:kern w:val="0"/>
+          <w:sz w:val="18"/>
+          <w:szCs w:val="18"/>
+          <w:shd w:val="clear" w:color="auto" w:fill="FFFFFF"/>
+        </w:rPr>
+        <w:t>修饰、已在编译期把结果放入常量池的静态字段除外）的时候，以及调用一个类的静态方法的时候。</w:t>
+      </w:r>
+    </w:p>
+    <w:p>
+      <w:pPr>
+        <w:ind w:leftChars="100" w:left="210"/>
+        <w:rPr>
+          <w:rFonts w:ascii="Arial" w:eastAsia="宋体" w:hAnsi="Arial" w:cs="Arial"/>
+          <w:color w:val="000000"/>
+          <w:kern w:val="0"/>
+          <w:sz w:val="18"/>
+          <w:szCs w:val="18"/>
+          <w:shd w:val="clear" w:color="auto" w:fill="FFFFFF"/>
+        </w:rPr>
+      </w:pPr>
+      <w:r>
+        <w:rPr>
+          <w:rFonts w:ascii="Arial" w:eastAsia="宋体" w:hAnsi="Arial" w:cs="Arial"/>
+          <w:color w:val="000000"/>
+          <w:kern w:val="0"/>
+          <w:sz w:val="18"/>
+          <w:szCs w:val="18"/>
+          <w:shd w:val="clear" w:color="auto" w:fill="FFFFFF"/>
+        </w:rPr>
+        <w:t>2</w:t>
+      </w:r>
+      <w:r>
+        <w:rPr>
+          <w:rFonts w:ascii="Arial" w:eastAsia="宋体" w:hAnsi="Arial" w:cs="Arial"/>
+          <w:color w:val="000000"/>
+          <w:kern w:val="0"/>
+          <w:sz w:val="18"/>
+          <w:szCs w:val="18"/>
+          <w:shd w:val="clear" w:color="auto" w:fill="FFFFFF"/>
+        </w:rPr>
+        <w:t>、使用</w:t>
+      </w:r>
+      <w:r>
+        <w:rPr>
+          <w:rFonts w:ascii="Arial" w:eastAsia="宋体" w:hAnsi="Arial" w:cs="Arial"/>
+          <w:color w:val="000000"/>
+          <w:kern w:val="0"/>
+          <w:sz w:val="18"/>
+          <w:szCs w:val="18"/>
+          <w:shd w:val="clear" w:color="auto" w:fill="FFFFFF"/>
+        </w:rPr>
+        <w:t>java.lang.reflect</w:t>
+      </w:r>
+      <w:r>
+        <w:rPr>
+          <w:rFonts w:ascii="Arial" w:eastAsia="宋体" w:hAnsi="Arial" w:cs="Arial"/>
+          <w:color w:val="000000"/>
+          <w:kern w:val="0"/>
+          <w:sz w:val="18"/>
+          <w:szCs w:val="18"/>
+          <w:shd w:val="clear" w:color="auto" w:fill="FFFFFF"/>
+        </w:rPr>
+        <w:t>包的方法对类进行反射调用的时候，如果类没有进行过初始化，则需要先触发其初始化。</w:t>
+      </w:r>
+    </w:p>
+    <w:p>
+      <w:pPr>
+        <w:ind w:leftChars="100" w:left="210"/>
+        <w:rPr>
+          <w:rFonts w:ascii="Arial" w:eastAsia="宋体" w:hAnsi="Arial" w:cs="Arial"/>
+          <w:color w:val="000000"/>
+          <w:kern w:val="0"/>
+          <w:sz w:val="18"/>
+          <w:szCs w:val="18"/>
+          <w:shd w:val="clear" w:color="auto" w:fill="FFFFFF"/>
+        </w:rPr>
+      </w:pPr>
+      <w:r>
+        <w:rPr>
+          <w:rFonts w:ascii="Arial" w:eastAsia="宋体" w:hAnsi="Arial" w:cs="Arial"/>
+          <w:color w:val="000000"/>
+          <w:kern w:val="0"/>
+          <w:sz w:val="18"/>
+          <w:szCs w:val="18"/>
+          <w:shd w:val="clear" w:color="auto" w:fill="FFFFFF"/>
+        </w:rPr>
+        <w:t>3</w:t>
+      </w:r>
+      <w:r>
+        <w:rPr>
+          <w:rFonts w:ascii="Arial" w:eastAsia="宋体" w:hAnsi="Arial" w:cs="Arial"/>
+          <w:color w:val="000000"/>
+          <w:kern w:val="0"/>
+          <w:sz w:val="18"/>
+          <w:szCs w:val="18"/>
+          <w:shd w:val="clear" w:color="auto" w:fill="FFFFFF"/>
+        </w:rPr>
+        <w:t>、当初始化一个类的时候，如果发现其父类还没有进行过初始化，则需要先触发其父类的初始化。</w:t>
+      </w:r>
+    </w:p>
+    <w:p>
+      <w:pPr>
+        <w:ind w:leftChars="100" w:left="210"/>
+        <w:rPr>
+          <w:rFonts w:ascii="Arial" w:eastAsia="宋体" w:hAnsi="Arial" w:cs="Arial"/>
+          <w:color w:val="000000"/>
+          <w:kern w:val="0"/>
+          <w:sz w:val="18"/>
+          <w:szCs w:val="18"/>
+          <w:shd w:val="clear" w:color="auto" w:fill="FFFFFF"/>
+        </w:rPr>
+      </w:pPr>
+      <w:r>
+        <w:rPr>
+          <w:rFonts w:ascii="Arial" w:eastAsia="宋体" w:hAnsi="Arial" w:cs="Arial"/>
+          <w:color w:val="000000"/>
+          <w:kern w:val="0"/>
+          <w:sz w:val="18"/>
+          <w:szCs w:val="18"/>
+          <w:shd w:val="clear" w:color="auto" w:fill="FFFFFF"/>
+        </w:rPr>
+        <w:t>4</w:t>
+      </w:r>
+      <w:r>
+        <w:rPr>
+          <w:rFonts w:ascii="Arial" w:eastAsia="宋体" w:hAnsi="Arial" w:cs="Arial"/>
+          <w:color w:val="000000"/>
+          <w:kern w:val="0"/>
+          <w:sz w:val="18"/>
+          <w:szCs w:val="18"/>
+          <w:shd w:val="clear" w:color="auto" w:fill="FFFFFF"/>
+        </w:rPr>
+        <w:t>、当虚拟机启动时，用户需要指定一个要执行的主类（包含</w:t>
+      </w:r>
+      <w:r>
+        <w:rPr>
+          <w:rFonts w:ascii="Arial" w:eastAsia="宋体" w:hAnsi="Arial" w:cs="Arial"/>
+          <w:color w:val="000000"/>
+          <w:kern w:val="0"/>
+          <w:sz w:val="18"/>
+          <w:szCs w:val="18"/>
+          <w:shd w:val="clear" w:color="auto" w:fill="FFFFFF"/>
+        </w:rPr>
+        <w:t>main</w:t>
+      </w:r>
+      <w:r>
+        <w:rPr>
+          <w:rFonts w:ascii="Arial" w:eastAsia="宋体" w:hAnsi="Arial" w:cs="Arial"/>
+          <w:color w:val="000000"/>
+          <w:kern w:val="0"/>
+          <w:sz w:val="18"/>
+          <w:szCs w:val="18"/>
+          <w:shd w:val="clear" w:color="auto" w:fill="FFFFFF"/>
+        </w:rPr>
+        <w:t>（）方法的那个类），虚拟机会先初始化这个主类。</w:t>
+      </w:r>
+    </w:p>
+    <w:p>
+      <w:pPr>
+        <w:ind w:leftChars="100" w:left="210"/>
+        <w:rPr>
+          <w:rFonts w:ascii="Arial" w:eastAsia="宋体" w:hAnsi="Arial" w:cs="Arial"/>
+          <w:color w:val="000000"/>
+          <w:kern w:val="0"/>
+          <w:sz w:val="18"/>
+          <w:szCs w:val="18"/>
+          <w:shd w:val="clear" w:color="auto" w:fill="FFFFFF"/>
+        </w:rPr>
+      </w:pPr>
+      <w:r>
+        <w:rPr>
+          <w:rFonts w:ascii="Arial" w:eastAsia="宋体" w:hAnsi="Arial" w:cs="Arial"/>
+          <w:color w:val="000000"/>
+          <w:kern w:val="0"/>
+          <w:sz w:val="18"/>
+          <w:szCs w:val="18"/>
+          <w:shd w:val="clear" w:color="auto" w:fill="FFFFFF"/>
+        </w:rPr>
+        <w:t>5</w:t>
+      </w:r>
+      <w:r>
+        <w:rPr>
+          <w:rFonts w:ascii="Arial" w:eastAsia="宋体" w:hAnsi="Arial" w:cs="Arial"/>
+          <w:color w:val="000000"/>
+          <w:kern w:val="0"/>
+          <w:sz w:val="18"/>
+          <w:szCs w:val="18"/>
+          <w:shd w:val="clear" w:color="auto" w:fill="FFFFFF"/>
+        </w:rPr>
+        <w:t>、当使用</w:t>
+      </w:r>
+      <w:r>
+        <w:rPr>
+          <w:rFonts w:ascii="Arial" w:eastAsia="宋体" w:hAnsi="Arial" w:cs="Arial"/>
+          <w:color w:val="000000"/>
+          <w:kern w:val="0"/>
+          <w:sz w:val="18"/>
+          <w:szCs w:val="18"/>
+          <w:shd w:val="clear" w:color="auto" w:fill="FFFFFF"/>
+        </w:rPr>
+        <w:t>JDK 1.7</w:t>
+      </w:r>
+      <w:r>
+        <w:rPr>
+          <w:rFonts w:ascii="Arial" w:eastAsia="宋体" w:hAnsi="Arial" w:cs="Arial"/>
+          <w:color w:val="000000"/>
+          <w:kern w:val="0"/>
+          <w:sz w:val="18"/>
+          <w:szCs w:val="18"/>
+          <w:shd w:val="clear" w:color="auto" w:fill="FFFFFF"/>
+        </w:rPr>
+        <w:t>的动态语言支持时，如果一个</w:t>
+      </w:r>
+      <w:r>
+        <w:rPr>
+          <w:rFonts w:ascii="Arial" w:eastAsia="宋体" w:hAnsi="Arial" w:cs="Arial"/>
+          <w:color w:val="000000"/>
+          <w:kern w:val="0"/>
+          <w:sz w:val="18"/>
+          <w:szCs w:val="18"/>
+          <w:shd w:val="clear" w:color="auto" w:fill="FFFFFF"/>
+        </w:rPr>
+        <w:t>java.lang.invoke.MethodHandle</w:t>
+      </w:r>
+      <w:r>
+        <w:rPr>
+          <w:rFonts w:ascii="Arial" w:eastAsia="宋体" w:hAnsi="Arial" w:cs="Arial"/>
+          <w:color w:val="000000"/>
+          <w:kern w:val="0"/>
+          <w:sz w:val="18"/>
+          <w:szCs w:val="18"/>
+          <w:shd w:val="clear" w:color="auto" w:fill="FFFFFF"/>
+        </w:rPr>
+        <w:t>实例最后的解析结果</w:t>
+      </w:r>
+      <w:r>
+        <w:rPr>
+          <w:rFonts w:ascii="Arial" w:eastAsia="宋体" w:hAnsi="Arial" w:cs="Arial"/>
+          <w:color w:val="000000"/>
+          <w:kern w:val="0"/>
+          <w:sz w:val="18"/>
+          <w:szCs w:val="18"/>
+          <w:shd w:val="clear" w:color="auto" w:fill="FFFFFF"/>
+        </w:rPr>
+        <w:t>REF_getStatic</w:t>
+      </w:r>
+      <w:r>
+        <w:rPr>
+          <w:rFonts w:ascii="Arial" w:eastAsia="宋体" w:hAnsi="Arial" w:cs="Arial"/>
+          <w:color w:val="000000"/>
+          <w:kern w:val="0"/>
+          <w:sz w:val="18"/>
+          <w:szCs w:val="18"/>
+          <w:shd w:val="clear" w:color="auto" w:fill="FFFFFF"/>
+        </w:rPr>
+        <w:t>、</w:t>
+      </w:r>
+      <w:r>
+        <w:rPr>
+          <w:rFonts w:ascii="Arial" w:eastAsia="宋体" w:hAnsi="Arial" w:cs="Arial"/>
+          <w:color w:val="000000"/>
+          <w:kern w:val="0"/>
+          <w:sz w:val="18"/>
+          <w:szCs w:val="18"/>
+          <w:shd w:val="clear" w:color="auto" w:fill="FFFFFF"/>
+        </w:rPr>
+        <w:t>REF_putStatic</w:t>
+      </w:r>
+      <w:r>
+        <w:rPr>
+          <w:rFonts w:ascii="Arial" w:eastAsia="宋体" w:hAnsi="Arial" w:cs="Arial"/>
+          <w:color w:val="000000"/>
+          <w:kern w:val="0"/>
+          <w:sz w:val="18"/>
+          <w:szCs w:val="18"/>
+          <w:shd w:val="clear" w:color="auto" w:fill="FFFFFF"/>
+        </w:rPr>
+        <w:t>、</w:t>
+      </w:r>
+      <w:r>
+        <w:rPr>
+          <w:rFonts w:ascii="Arial" w:eastAsia="宋体" w:hAnsi="Arial" w:cs="Arial"/>
+          <w:color w:val="000000"/>
+          <w:kern w:val="0"/>
+          <w:sz w:val="18"/>
+          <w:szCs w:val="18"/>
+          <w:shd w:val="clear" w:color="auto" w:fill="FFFFFF"/>
+        </w:rPr>
+        <w:t>REF_invokeStatic</w:t>
+      </w:r>
+      <w:r>
+        <w:rPr>
+          <w:rFonts w:ascii="Arial" w:eastAsia="宋体" w:hAnsi="Arial" w:cs="Arial"/>
+          <w:color w:val="000000"/>
+          <w:kern w:val="0"/>
+          <w:sz w:val="18"/>
+          <w:szCs w:val="18"/>
+          <w:shd w:val="clear" w:color="auto" w:fill="FFFFFF"/>
+        </w:rPr>
+        <w:t>的方法句柄，并且这个方法句柄所对应的类没有进行过初始化，则需要先触发其初始化。</w:t>
+      </w:r>
+    </w:p>
+    <w:p>
+      <w:r>
+        <w:rPr>
+          <w:noProof/>
+        </w:rPr>
+        <w:lastRenderedPageBreak/>
+        <w:drawing>
+          <wp:inline distT="0" distB="0" distL="0" distR="0" wp14:anchorId="20E69201" wp14:editId="124210F6">
+            <wp:extent cx="5274310" cy="4110355"/>
+            <wp:effectExtent l="0" t="0" r="2540" b="4445"/>
+            <wp:docPr id="6" name="图片 6"/>
+            <wp:cNvGraphicFramePr>
+              <a:graphicFrameLocks xmlns:a="http://schemas.openxmlformats.org/drawingml/2006/main" noChangeAspect="1"/>
+            </wp:cNvGraphicFramePr>
+            <a:graphic xmlns:a="http://schemas.openxmlformats.org/drawingml/2006/main">
+              <a:graphicData uri="http://schemas.openxmlformats.org/drawingml/2006/picture">
+                <pic:pic xmlns:pic="http://schemas.openxmlformats.org/drawingml/2006/picture">
+                  <pic:nvPicPr>
+                    <pic:cNvPr id="1" name=""/>
+                    <pic:cNvPicPr/>
+                  </pic:nvPicPr>
+                  <pic:blipFill>
+                    <a:blip r:embed="rId13"/>
+                    <a:stretch>
+                      <a:fillRect/>
+                    </a:stretch>
+                  </pic:blipFill>
+                  <pic:spPr>
+                    <a:xfrm>
+                      <a:off x="0" y="0"/>
                       <a:ext cx="5274310" cy="4110355"/>
                     </a:xfrm>
                     <a:prstGeom prst="rect">
@@ -1583,8 +1626,6 @@
         </w:rPr>
         <w:t>最好的实现方式</w:t>
       </w:r>
-      <w:bookmarkStart w:id="0" w:name="_GoBack"/>
-      <w:bookmarkEnd w:id="0"/>
       <w:r>
         <w:rPr>
           <w:rFonts w:ascii="Arial" w:eastAsia="宋体" w:hAnsi="Arial" w:cs="Arial" w:hint="eastAsia"/>
@@ -1620,11 +1661,6 @@
       </w:r>
     </w:p>
     <w:p>
-      <w:pPr>
-        <w:rPr>
-          <w:rFonts w:hint="eastAsia"/>
-        </w:rPr>
-      </w:pPr>
       <w:r>
         <w:rPr>
           <w:noProof/>
@@ -1648,7 +1684,7 @@
                     </pic:cNvPicPr>
                   </pic:nvPicPr>
                   <pic:blipFill>
-                    <a:blip r:embed="rId11">
+                    <a:blip r:embed="rId14">
                       <a:extLst>
                         <a:ext uri="{28A0092B-C50C-407E-A947-70E740481C1C}">
                           <a14:useLocalDpi xmlns:a14="http://schemas.microsoft.com/office/drawing/2010/main" val="0"/>
@@ -1751,7 +1787,7 @@
     <w:p>
       <w:pPr>
         <w:rPr>
-          <w:rFonts w:ascii="Arial" w:eastAsia="宋体" w:hAnsi="Arial" w:cs="Arial" w:hint="eastAsia"/>
+          <w:rFonts w:ascii="Arial" w:eastAsia="宋体" w:hAnsi="Arial" w:cs="Arial"/>
           <w:color w:val="000000"/>
           <w:kern w:val="0"/>
           <w:sz w:val="18"/>
@@ -1873,7 +1909,7 @@
                     <pic:cNvPicPr/>
                   </pic:nvPicPr>
                   <pic:blipFill>
-                    <a:blip r:embed="rId12"/>
+                    <a:blip r:embed="rId15"/>
                     <a:stretch>
                       <a:fillRect/>
                     </a:stretch>
@@ -1897,7 +1933,7 @@
     <w:p>
       <w:pPr>
         <w:rPr>
-          <w:rFonts w:ascii="Arial" w:eastAsia="宋体" w:hAnsi="Arial" w:cs="Arial" w:hint="eastAsia"/>
+          <w:rFonts w:ascii="Arial" w:eastAsia="宋体" w:hAnsi="Arial" w:cs="Arial"/>
           <w:color w:val="000000"/>
           <w:kern w:val="0"/>
           <w:sz w:val="18"/>
@@ -2144,7 +2180,7 @@
                     </pic:cNvPicPr>
                   </pic:nvPicPr>
                   <pic:blipFill>
-                    <a:blip r:embed="rId13">
+                    <a:blip r:embed="rId16">
                       <a:extLst>
                         <a:ext uri="{28A0092B-C50C-407E-A947-70E740481C1C}">
                           <a14:useLocalDpi xmlns:a14="http://schemas.microsoft.com/office/drawing/2010/main" val="0"/>
@@ -2179,7 +2215,7 @@
     <w:p>
       <w:pPr>
         <w:rPr>
-          <w:rFonts w:ascii="Arial" w:eastAsia="宋体" w:hAnsi="Arial" w:cs="Arial" w:hint="eastAsia"/>
+          <w:rFonts w:ascii="Arial" w:eastAsia="宋体" w:hAnsi="Arial" w:cs="Arial"/>
           <w:color w:val="000000"/>
           <w:kern w:val="0"/>
           <w:sz w:val="18"/>
@@ -2398,11 +2434,6 @@
       </w:r>
     </w:p>
     <w:p>
-      <w:pPr>
-        <w:rPr>
-          <w:rFonts w:hint="eastAsia"/>
-        </w:rPr>
-      </w:pPr>
       <w:r>
         <w:rPr>
           <w:noProof/>
@@ -2423,7 +2454,7 @@
                     <pic:cNvPicPr/>
                   </pic:nvPicPr>
                   <pic:blipFill>
-                    <a:blip r:embed="rId14"/>
+                    <a:blip r:embed="rId17"/>
                     <a:stretch>
                       <a:fillRect/>
                     </a:stretch>
@@ -2452,6 +2483,44 @@
     </w:sectPr>
   </w:body>
 </w:document>
+</file>
+
+<file path=word/endnotes.xml><?xml version="1.0" encoding="utf-8"?>
+<w:endnotes xmlns:wpc="http://schemas.microsoft.com/office/word/2010/wordprocessingCanvas" xmlns:cx="http://schemas.microsoft.com/office/drawing/2014/chartex" xmlns:cx1="http://schemas.microsoft.com/office/drawing/2015/9/8/chartex" xmlns:cx2="http://schemas.microsoft.com/office/drawing/2015/10/21/chartex" xmlns:cx3="http://schemas.microsoft.com/office/drawing/2016/5/9/chartex" xmlns:cx4="http://schemas.microsoft.com/office/drawing/2016/5/10/chartex" xmlns:cx5="http://schemas.microsoft.com/office/drawing/2016/5/11/chartex" xmlns:cx6="http://schemas.microsoft.com/office/drawing/2016/5/12/chartex" xmlns:cx7="http://schemas.microsoft.com/office/drawing/2016/5/13/chartex" xmlns:cx8="http://schemas.microsoft.com/office/drawing/2016/5/14/chartex" xmlns:mc="http://schemas.openxmlformats.org/markup-compatibility/2006" xmlns:aink="http://schemas.microsoft.com/office/drawing/2016/ink" xmlns:am3d="http://schemas.microsoft.com/office/drawing/2017/model3d" xmlns:o="urn:schemas-microsoft-com:office:office" xmlns:r="http://schemas.openxmlformats.org/officeDocument/2006/relationships" xmlns:m="http://schemas.openxmlformats.org/officeDocument/2006/math" xmlns:v="urn:schemas-microsoft-com:vml" xmlns:wp14="http://schemas.microsoft.com/office/word/2010/wordprocessingDrawing" xmlns:wp="http://schemas.openxmlformats.org/drawingml/2006/wordprocessingDrawing" xmlns:w10="urn:schemas-microsoft-com:office:word" xmlns:w="http://schemas.openxmlformats.org/wordprocessingml/2006/main" xmlns:w14="http://schemas.microsoft.com/office/word/2010/wordml" xmlns:w15="http://schemas.microsoft.com/office/word/2012/wordml" xmlns:w16cid="http://schemas.microsoft.com/office/word/2016/wordml/cid" xmlns:w16se="http://schemas.microsoft.com/office/word/2015/wordml/symex" xmlns:wpg="http://schemas.microsoft.com/office/word/2010/wordprocessingGroup" xmlns:wpi="http://schemas.microsoft.com/office/word/2010/wordprocessingInk" xmlns:wne="http://schemas.microsoft.com/office/word/2006/wordml" xmlns:wps="http://schemas.microsoft.com/office/word/2010/wordprocessingShape" mc:Ignorable="w14 w15 w16se w16cid wp14">
+  <w:endnote w:type="separator" w:id="-1">
+    <w:p>
+      <w:r>
+        <w:separator/>
+      </w:r>
+    </w:p>
+  </w:endnote>
+  <w:endnote w:type="continuationSeparator" w:id="0">
+    <w:p>
+      <w:r>
+        <w:continuationSeparator/>
+      </w:r>
+    </w:p>
+  </w:endnote>
+</w:endnotes>
+</file>
+
+<file path=word/footnotes.xml><?xml version="1.0" encoding="utf-8"?>
+<w:footnotes xmlns:wpc="http://schemas.microsoft.com/office/word/2010/wordprocessingCanvas" xmlns:cx="http://schemas.microsoft.com/office/drawing/2014/chartex" xmlns:cx1="http://schemas.microsoft.com/office/drawing/2015/9/8/chartex" xmlns:cx2="http://schemas.microsoft.com/office/drawing/2015/10/21/chartex" xmlns:cx3="http://schemas.microsoft.com/office/drawing/2016/5/9/chartex" xmlns:cx4="http://schemas.microsoft.com/office/drawing/2016/5/10/chartex" xmlns:cx5="http://schemas.microsoft.com/office/drawing/2016/5/11/chartex" xmlns:cx6="http://schemas.microsoft.com/office/drawing/2016/5/12/chartex" xmlns:cx7="http://schemas.microsoft.com/office/drawing/2016/5/13/chartex" xmlns:cx8="http://schemas.microsoft.com/office/drawing/2016/5/14/chartex" xmlns:mc="http://schemas.openxmlformats.org/markup-compatibility/2006" xmlns:aink="http://schemas.microsoft.com/office/drawing/2016/ink" xmlns:am3d="http://schemas.microsoft.com/office/drawing/2017/model3d" xmlns:o="urn:schemas-microsoft-com:office:office" xmlns:r="http://schemas.openxmlformats.org/officeDocument/2006/relationships" xmlns:m="http://schemas.openxmlformats.org/officeDocument/2006/math" xmlns:v="urn:schemas-microsoft-com:vml" xmlns:wp14="http://schemas.microsoft.com/office/word/2010/wordprocessingDrawing" xmlns:wp="http://schemas.openxmlformats.org/drawingml/2006/wordprocessingDrawing" xmlns:w10="urn:schemas-microsoft-com:office:word" xmlns:w="http://schemas.openxmlformats.org/wordprocessingml/2006/main" xmlns:w14="http://schemas.microsoft.com/office/word/2010/wordml" xmlns:w15="http://schemas.microsoft.com/office/word/2012/wordml" xmlns:w16cid="http://schemas.microsoft.com/office/word/2016/wordml/cid" xmlns:w16se="http://schemas.microsoft.com/office/word/2015/wordml/symex" xmlns:wpg="http://schemas.microsoft.com/office/word/2010/wordprocessingGroup" xmlns:wpi="http://schemas.microsoft.com/office/word/2010/wordprocessingInk" xmlns:wne="http://schemas.microsoft.com/office/word/2006/wordml" xmlns:wps="http://schemas.microsoft.com/office/word/2010/wordprocessingShape" mc:Ignorable="w14 w15 w16se w16cid wp14">
+  <w:footnote w:type="separator" w:id="-1">
+    <w:p>
+      <w:r>
+        <w:separator/>
+      </w:r>
+    </w:p>
+  </w:footnote>
+  <w:footnote w:type="continuationSeparator" w:id="0">
+    <w:p>
+      <w:r>
+        <w:continuationSeparator/>
+      </w:r>
+    </w:p>
+  </w:footnote>
+</w:footnotes>
 </file>
 
 <file path=word/numbering.xml><?xml version="1.0" encoding="utf-8"?>
@@ -2763,6 +2832,7 @@
     <w:lsdException w:name="HTML Sample" w:semiHidden="1" w:unhideWhenUsed="1"/>
     <w:lsdException w:name="HTML Typewriter" w:semiHidden="1" w:unhideWhenUsed="1"/>
     <w:lsdException w:name="HTML Variable" w:semiHidden="1" w:unhideWhenUsed="1"/>
+    <w:lsdException w:name="Normal Table" w:semiHidden="1" w:unhideWhenUsed="1"/>
     <w:lsdException w:name="annotation subject" w:semiHidden="1" w:unhideWhenUsed="1"/>
     <w:lsdException w:name="No List" w:semiHidden="1" w:unhideWhenUsed="1"/>
     <w:lsdException w:name="Outline List 1" w:semiHidden="1" w:unhideWhenUsed="1"/>
@@ -2805,8 +2875,11 @@
     <w:lsdException w:name="Table Contemporary" w:semiHidden="1" w:unhideWhenUsed="1"/>
     <w:lsdException w:name="Table Elegant" w:semiHidden="1" w:unhideWhenUsed="1"/>
     <w:lsdException w:name="Table Professional" w:semiHidden="1" w:unhideWhenUsed="1"/>
+    <w:lsdException w:name="Table Subtle 1" w:semiHidden="1" w:unhideWhenUsed="1"/>
     <w:lsdException w:name="Table Subtle 2" w:semiHidden="1" w:unhideWhenUsed="1"/>
     <w:lsdException w:name="Table Web 1" w:semiHidden="1" w:unhideWhenUsed="1"/>
+    <w:lsdException w:name="Table Web 2" w:semiHidden="1" w:unhideWhenUsed="1"/>
+    <w:lsdException w:name="Table Web 3" w:semiHidden="1" w:unhideWhenUsed="1"/>
     <w:lsdException w:name="Balloon Text" w:semiHidden="1" w:unhideWhenUsed="1"/>
     <w:lsdException w:name="Table Grid" w:uiPriority="39"/>
     <w:lsdException w:name="Table Theme" w:semiHidden="1" w:unhideWhenUsed="1"/>
@@ -3169,6 +3242,71 @@
       <w:szCs w:val="44"/>
     </w:rPr>
   </w:style>
+  <w:style w:type="paragraph" w:styleId="a4">
+    <w:name w:val="header"/>
+    <w:basedOn w:val="a"/>
+    <w:link w:val="a5"/>
+    <w:uiPriority w:val="99"/>
+    <w:unhideWhenUsed/>
+    <w:rsid w:val="004E3D63"/>
+    <w:pPr>
+      <w:pBdr>
+        <w:bottom w:val="single" w:sz="6" w:space="1" w:color="auto"/>
+      </w:pBdr>
+      <w:tabs>
+        <w:tab w:val="center" w:pos="4153"/>
+        <w:tab w:val="right" w:pos="8306"/>
+      </w:tabs>
+      <w:snapToGrid w:val="0"/>
+      <w:jc w:val="center"/>
+    </w:pPr>
+    <w:rPr>
+      <w:sz w:val="18"/>
+      <w:szCs w:val="18"/>
+    </w:rPr>
+  </w:style>
+  <w:style w:type="character" w:customStyle="1" w:styleId="a5">
+    <w:name w:val="页眉 字符"/>
+    <w:basedOn w:val="a0"/>
+    <w:link w:val="a4"/>
+    <w:uiPriority w:val="99"/>
+    <w:rsid w:val="004E3D63"/>
+    <w:rPr>
+      <w:sz w:val="18"/>
+      <w:szCs w:val="18"/>
+    </w:rPr>
+  </w:style>
+  <w:style w:type="paragraph" w:styleId="a6">
+    <w:name w:val="footer"/>
+    <w:basedOn w:val="a"/>
+    <w:link w:val="a7"/>
+    <w:uiPriority w:val="99"/>
+    <w:unhideWhenUsed/>
+    <w:rsid w:val="004E3D63"/>
+    <w:pPr>
+      <w:tabs>
+        <w:tab w:val="center" w:pos="4153"/>
+        <w:tab w:val="right" w:pos="8306"/>
+      </w:tabs>
+      <w:snapToGrid w:val="0"/>
+      <w:jc w:val="left"/>
+    </w:pPr>
+    <w:rPr>
+      <w:sz w:val="18"/>
+      <w:szCs w:val="18"/>
+    </w:rPr>
+  </w:style>
+  <w:style w:type="character" w:customStyle="1" w:styleId="a7">
+    <w:name w:val="页脚 字符"/>
+    <w:basedOn w:val="a0"/>
+    <w:link w:val="a6"/>
+    <w:uiPriority w:val="99"/>
+    <w:rsid w:val="004E3D63"/>
+    <w:rPr>
+      <w:sz w:val="18"/>
+      <w:szCs w:val="18"/>
+    </w:rPr>
+  </w:style>
 </w:styles>
 </file>
 
